--- a/topverslag.docx
+++ b/topverslag.docx
@@ -14,22 +14,392 @@
         </w:rPr>
         <w:t>Er moet een verslag worden ingeleverd met een beschrijving van het project, de hardware en de software, welke problemen je hebt gehad, en hoe het uiteindelijke prototype afwijkt van de oorspronkelijke beschrijving.</w:t>
       </w:r>
+    </w:p>
+    <w:p>
+      <w:pPr>
+        <w:pStyle w:val="Titel"/>
+        <w:rPr>
+          <w:lang w:val="nl-NL"/>
+        </w:rPr>
+      </w:pPr>
+      <w:r>
+        <w:rPr>
+          <w:lang w:val="nl-NL"/>
+        </w:rPr>
+        <w:t>Topverslag</w:t>
+      </w:r>
+    </w:p>
+    <w:p>
+      <w:pPr>
+        <w:pStyle w:val="Kop1"/>
+        <w:rPr>
+          <w:lang w:val="nl-NL"/>
+        </w:rPr>
+      </w:pPr>
+      <w:r>
+        <w:rPr>
+          <w:lang w:val="nl-NL"/>
+        </w:rPr>
+        <w:t>Beschrij</w:t>
+      </w:r>
+      <w:r>
+        <w:rPr>
+          <w:lang w:val="nl-NL"/>
+        </w:rPr>
+        <w:t>ving</w:t>
+      </w:r>
+    </w:p>
+    <w:p>
+      <w:pPr>
+        <w:rPr>
+          <w:lang w:val="nl-NL"/>
+        </w:rPr>
+      </w:pPr>
+      <w:r>
+        <w:rPr>
+          <w:lang w:val="nl-NL"/>
+        </w:rPr>
+        <w:t xml:space="preserve">In dit project is met behulp van een Arduino </w:t>
+      </w:r>
+      <w:proofErr w:type="spellStart"/>
+      <w:r>
+        <w:rPr>
+          <w:lang w:val="nl-NL"/>
+        </w:rPr>
+        <w:t>Uno</w:t>
+      </w:r>
+      <w:proofErr w:type="spellEnd"/>
+      <w:r>
+        <w:rPr>
+          <w:lang w:val="nl-NL"/>
+        </w:rPr>
+        <w:t xml:space="preserve"> een voertuig gemaakt waarmee </w:t>
+      </w:r>
+      <w:r>
+        <w:rPr>
+          <w:lang w:val="nl-NL"/>
+        </w:rPr>
+        <w:t>een omgeving wordt verkend. De omgeving wordt in kaart gebracht door met dit voertuig naar de positie te gaan die het meest dichtbij is. Rijdt het voertuig tegen een obstakel aan, dan wordt dit waargenomen en opgeslagen in de interne kaart.</w:t>
+      </w:r>
+    </w:p>
+    <w:p>
+      <w:pPr>
+        <w:rPr>
+          <w:lang w:val="nl-NL"/>
+        </w:rPr>
+      </w:pPr>
+    </w:p>
+    <w:p>
+      <w:pPr>
+        <w:pStyle w:val="Kop2"/>
+        <w:rPr>
+          <w:lang w:val="nl-NL"/>
+        </w:rPr>
+      </w:pPr>
+      <w:r>
+        <w:rPr>
+          <w:lang w:val="nl-NL"/>
+        </w:rPr>
+        <w:t>Hardware</w:t>
+      </w:r>
+    </w:p>
+    <w:p>
+      <w:pPr>
+        <w:rPr>
+          <w:lang w:val="nl-NL"/>
+        </w:rPr>
+      </w:pPr>
+      <w:r>
+        <w:rPr>
+          <w:lang w:val="nl-NL"/>
+        </w:rPr>
+        <w:t xml:space="preserve">Het voertuig bestaat uit een Arduino </w:t>
+      </w:r>
+      <w:proofErr w:type="spellStart"/>
+      <w:r>
+        <w:rPr>
+          <w:lang w:val="nl-NL"/>
+        </w:rPr>
+        <w:t>Uno</w:t>
+      </w:r>
+      <w:proofErr w:type="spellEnd"/>
+      <w:r>
+        <w:rPr>
+          <w:lang w:val="nl-NL"/>
+        </w:rPr>
+        <w:t xml:space="preserve"> in combinatie met een </w:t>
+      </w:r>
+      <w:proofErr w:type="spellStart"/>
+      <w:r>
+        <w:rPr>
+          <w:lang w:val="nl-NL"/>
+        </w:rPr>
+        <w:t>motorshield</w:t>
+      </w:r>
+      <w:proofErr w:type="spellEnd"/>
+      <w:r>
+        <w:rPr>
+          <w:lang w:val="nl-NL"/>
+        </w:rPr>
+        <w:t xml:space="preserve"> (</w:t>
+      </w:r>
+      <w:proofErr w:type="spellStart"/>
+      <w:r>
+        <w:rPr>
+          <w:lang w:val="nl-NL"/>
+        </w:rPr>
+        <w:t>DFRduino</w:t>
+      </w:r>
+      <w:proofErr w:type="spellEnd"/>
+      <w:r>
+        <w:rPr>
+          <w:lang w:val="nl-NL"/>
+        </w:rPr>
+        <w:t xml:space="preserve"> Motor Drive). Deze zijn gemonteerd op een constructie waarop 2 motoren en een zwenkwieltje zitten. Op de voorkant van het voertuig zit een bumper die gekoppeld is aan druksensoren. Rijdt het voertuig ergens tegen aan, dan worden deze sensoren ingedrukt en krijgt de Arduino een signaal. </w:t>
+      </w:r>
+    </w:p>
+    <w:p>
+      <w:pPr>
+        <w:pStyle w:val="Kop2"/>
+        <w:rPr>
+          <w:lang w:val="nl-NL"/>
+        </w:rPr>
+      </w:pPr>
+      <w:r>
+        <w:rPr>
+          <w:lang w:val="nl-NL"/>
+        </w:rPr>
+        <w:t>Software</w:t>
+      </w:r>
+    </w:p>
+    <w:p>
+      <w:pPr>
+        <w:rPr>
+          <w:lang w:val="nl-NL"/>
+        </w:rPr>
+      </w:pPr>
+      <w:r>
+        <w:rPr>
+          <w:lang w:val="nl-NL"/>
+        </w:rPr>
+        <w:t>De software is verdeeld in verschillende klassen, elk met een eigen functie. Hieronder staat een overzicht van de gebruikte klassen.</w:t>
+      </w:r>
+    </w:p>
+    <w:p>
+      <w:pPr>
+        <w:pStyle w:val="Kop3"/>
+        <w:rPr>
+          <w:lang w:val="nl-NL"/>
+        </w:rPr>
+      </w:pPr>
+      <w:r>
+        <w:rPr>
+          <w:lang w:val="nl-NL"/>
+        </w:rPr>
+        <w:t>Map</w:t>
+      </w:r>
+    </w:p>
+    <w:p>
+      <w:pPr>
+        <w:rPr>
+          <w:lang w:val="nl-NL"/>
+        </w:rPr>
+      </w:pPr>
+      <w:r>
+        <w:rPr>
+          <w:lang w:val="nl-NL"/>
+        </w:rPr>
+        <w:t xml:space="preserve">Deze klasse is verantwoordelijk voor het bijhouden van de kaart. Een kaart bestaat uit een tweedimensionale array van </w:t>
+      </w:r>
+      <w:proofErr w:type="spellStart"/>
+      <w:r>
+        <w:rPr>
+          <w:lang w:val="nl-NL"/>
+        </w:rPr>
+        <w:t>chunks</w:t>
+      </w:r>
+      <w:proofErr w:type="spellEnd"/>
+      <w:r>
+        <w:rPr>
+          <w:lang w:val="nl-NL"/>
+        </w:rPr>
+        <w:t xml:space="preserve">. </w:t>
+      </w:r>
+      <w:r>
+        <w:rPr>
+          <w:lang w:val="nl-NL"/>
+        </w:rPr>
+        <w:t xml:space="preserve">Elke </w:t>
+      </w:r>
+      <w:proofErr w:type="spellStart"/>
+      <w:r>
+        <w:rPr>
+          <w:lang w:val="nl-NL"/>
+        </w:rPr>
+        <w:t>chunk</w:t>
+      </w:r>
+      <w:proofErr w:type="spellEnd"/>
+      <w:r>
+        <w:rPr>
+          <w:lang w:val="nl-NL"/>
+        </w:rPr>
+        <w:t xml:space="preserve"> heeft twee waarden: de eerste geeft aan of de </w:t>
+      </w:r>
+      <w:proofErr w:type="spellStart"/>
+      <w:r>
+        <w:rPr>
+          <w:lang w:val="nl-NL"/>
+        </w:rPr>
+        <w:t>chunk</w:t>
+      </w:r>
+      <w:proofErr w:type="spellEnd"/>
+      <w:r>
+        <w:rPr>
+          <w:lang w:val="nl-NL"/>
+        </w:rPr>
+        <w:t xml:space="preserve"> al behandeld is, de tweede geeft aan of deze </w:t>
+      </w:r>
+      <w:proofErr w:type="spellStart"/>
+      <w:r>
+        <w:rPr>
+          <w:lang w:val="nl-NL"/>
+        </w:rPr>
+        <w:t>c</w:t>
+      </w:r>
       <w:bookmarkStart w:id="0" w:name="_GoBack"/>
-    </w:p>
-    <w:bookmarkEnd w:id="0"/>
-    <w:p>
-      <w:pPr>
-        <w:pStyle w:val="Titel"/>
-        <w:rPr>
-          <w:lang w:val="nl-NL"/>
-        </w:rPr>
-      </w:pPr>
-      <w:r>
-        <w:rPr>
-          <w:lang w:val="nl-NL"/>
-        </w:rPr>
-        <w:t>Topverslag</w:t>
-      </w:r>
+      <w:bookmarkEnd w:id="0"/>
+      <w:r>
+        <w:rPr>
+          <w:lang w:val="nl-NL"/>
+        </w:rPr>
+        <w:t>hunk</w:t>
+      </w:r>
+      <w:proofErr w:type="spellEnd"/>
+      <w:r>
+        <w:rPr>
+          <w:lang w:val="nl-NL"/>
+        </w:rPr>
+        <w:t xml:space="preserve"> een obstakel bevat.</w:t>
+      </w:r>
+    </w:p>
+    <w:p>
+      <w:pPr>
+        <w:rPr>
+          <w:lang w:val="nl-NL"/>
+        </w:rPr>
+      </w:pPr>
+      <w:r>
+        <w:rPr>
+          <w:lang w:val="nl-NL"/>
+        </w:rPr>
+        <w:t xml:space="preserve">Naast methoden om deze waarden in de kaart te veranderen, bevat deze klasse ook twee methoden om de kaart te schrijven naar en te lezen van de </w:t>
+      </w:r>
+      <w:proofErr w:type="spellStart"/>
+      <w:r>
+        <w:rPr>
+          <w:lang w:val="nl-NL"/>
+        </w:rPr>
+        <w:t>eeprom</w:t>
+      </w:r>
+      <w:proofErr w:type="spellEnd"/>
+      <w:r>
+        <w:rPr>
+          <w:lang w:val="nl-NL"/>
+        </w:rPr>
+        <w:t xml:space="preserve">. Op deze manier kan het voertuig zijn werk zonder via een </w:t>
+      </w:r>
+      <w:proofErr w:type="spellStart"/>
+      <w:r>
+        <w:rPr>
+          <w:lang w:val="nl-NL"/>
+        </w:rPr>
+        <w:t>serieële</w:t>
+      </w:r>
+      <w:proofErr w:type="spellEnd"/>
+      <w:r>
+        <w:rPr>
+          <w:lang w:val="nl-NL"/>
+        </w:rPr>
+        <w:t xml:space="preserve"> kabel </w:t>
+      </w:r>
+      <w:proofErr w:type="spellStart"/>
+      <w:r>
+        <w:rPr>
+          <w:lang w:val="nl-NL"/>
+        </w:rPr>
+        <w:t>vebonden</w:t>
+      </w:r>
+      <w:proofErr w:type="spellEnd"/>
+      <w:r>
+        <w:rPr>
+          <w:lang w:val="nl-NL"/>
+        </w:rPr>
+        <w:t xml:space="preserve"> te zijn, terwijl na het verkennen de kaart uitgelezen kan worden</w:t>
+      </w:r>
+    </w:p>
+    <w:p>
+      <w:pPr>
+        <w:pStyle w:val="Kop3"/>
+        <w:rPr>
+          <w:lang w:val="nl-NL"/>
+        </w:rPr>
+      </w:pPr>
+      <w:r>
+        <w:rPr>
+          <w:lang w:val="nl-NL"/>
+        </w:rPr>
+        <w:t>Motor</w:t>
+      </w:r>
+    </w:p>
+    <w:p>
+      <w:pPr>
+        <w:rPr>
+          <w:lang w:val="nl-NL"/>
+        </w:rPr>
+      </w:pPr>
+      <w:r>
+        <w:rPr>
+          <w:lang w:val="nl-NL"/>
+        </w:rPr>
+        <w:t xml:space="preserve">Deze klasse zorgt voor het aansturen van de motor. </w:t>
+      </w:r>
+    </w:p>
+    <w:p>
+      <w:pPr>
+        <w:pStyle w:val="Kop3"/>
+        <w:rPr>
+          <w:lang w:val="nl-NL"/>
+        </w:rPr>
+      </w:pPr>
+      <w:proofErr w:type="spellStart"/>
+      <w:r>
+        <w:rPr>
+          <w:lang w:val="nl-NL"/>
+        </w:rPr>
+        <w:t>Pathfinder</w:t>
+      </w:r>
+      <w:proofErr w:type="spellEnd"/>
+    </w:p>
+    <w:p>
+      <w:pPr>
+        <w:pStyle w:val="Kop3"/>
+        <w:rPr>
+          <w:lang w:val="nl-NL"/>
+        </w:rPr>
+      </w:pPr>
+      <w:r>
+        <w:rPr>
+          <w:lang w:val="nl-NL"/>
+        </w:rPr>
+        <w:t>Test</w:t>
+      </w:r>
+    </w:p>
+    <w:p>
+      <w:pPr>
+        <w:rPr>
+          <w:lang w:val="nl-NL"/>
+        </w:rPr>
+      </w:pPr>
     </w:p>
     <w:p>
       <w:pPr>
@@ -42,163 +412,6 @@
         <w:rPr>
           <w:lang w:val="nl-NL"/>
         </w:rPr>
-        <w:t>Beschrij</w:t>
-      </w:r>
-      <w:r>
-        <w:rPr>
-          <w:lang w:val="nl-NL"/>
-        </w:rPr>
-        <w:t>ving</w:t>
-      </w:r>
-    </w:p>
-    <w:p>
-      <w:pPr>
-        <w:rPr>
-          <w:lang w:val="nl-NL"/>
-        </w:rPr>
-      </w:pPr>
-      <w:r>
-        <w:rPr>
-          <w:lang w:val="nl-NL"/>
-        </w:rPr>
-        <w:t xml:space="preserve">In dit project is met behulp van een Arduino </w:t>
-      </w:r>
-      <w:proofErr w:type="spellStart"/>
-      <w:r>
-        <w:rPr>
-          <w:lang w:val="nl-NL"/>
-        </w:rPr>
-        <w:t>Uno</w:t>
-      </w:r>
-      <w:proofErr w:type="spellEnd"/>
-      <w:r>
-        <w:rPr>
-          <w:lang w:val="nl-NL"/>
-        </w:rPr>
-        <w:t xml:space="preserve"> een voertuig gemaakt waarmee </w:t>
-      </w:r>
-      <w:r>
-        <w:rPr>
-          <w:lang w:val="nl-NL"/>
-        </w:rPr>
-        <w:t>een omgeving wordt verkend. De omgeving wordt in kaart gebracht door met dit voertuig naar de positie te gaan die het meest dichtbij is. Rijdt het voertuig tegen een obstakel aan, dan wordt dit waargenomen en opgeslagen in de interne kaart.</w:t>
-      </w:r>
-    </w:p>
-    <w:p>
-      <w:pPr>
-        <w:rPr>
-          <w:lang w:val="nl-NL"/>
-        </w:rPr>
-      </w:pPr>
-    </w:p>
-    <w:p>
-      <w:pPr>
-        <w:pStyle w:val="Kop2"/>
-        <w:rPr>
-          <w:lang w:val="nl-NL"/>
-        </w:rPr>
-      </w:pPr>
-      <w:r>
-        <w:rPr>
-          <w:lang w:val="nl-NL"/>
-        </w:rPr>
-        <w:t>Hardware</w:t>
-      </w:r>
-    </w:p>
-    <w:p>
-      <w:pPr>
-        <w:rPr>
-          <w:lang w:val="nl-NL"/>
-        </w:rPr>
-      </w:pPr>
-      <w:r>
-        <w:rPr>
-          <w:lang w:val="nl-NL"/>
-        </w:rPr>
-        <w:t xml:space="preserve">Het voertuig bestaat uit een Arduino </w:t>
-      </w:r>
-      <w:proofErr w:type="spellStart"/>
-      <w:r>
-        <w:rPr>
-          <w:lang w:val="nl-NL"/>
-        </w:rPr>
-        <w:t>Uno</w:t>
-      </w:r>
-      <w:proofErr w:type="spellEnd"/>
-      <w:r>
-        <w:rPr>
-          <w:lang w:val="nl-NL"/>
-        </w:rPr>
-        <w:t xml:space="preserve"> in combinatie met een </w:t>
-      </w:r>
-      <w:proofErr w:type="spellStart"/>
-      <w:r>
-        <w:rPr>
-          <w:lang w:val="nl-NL"/>
-        </w:rPr>
-        <w:t>motorshield</w:t>
-      </w:r>
-      <w:proofErr w:type="spellEnd"/>
-      <w:r>
-        <w:rPr>
-          <w:lang w:val="nl-NL"/>
-        </w:rPr>
-        <w:t xml:space="preserve"> (</w:t>
-      </w:r>
-      <w:proofErr w:type="spellStart"/>
-      <w:r>
-        <w:rPr>
-          <w:lang w:val="nl-NL"/>
-        </w:rPr>
-        <w:t>DFRduino</w:t>
-      </w:r>
-      <w:proofErr w:type="spellEnd"/>
-      <w:r>
-        <w:rPr>
-          <w:lang w:val="nl-NL"/>
-        </w:rPr>
-        <w:t xml:space="preserve"> Motor Drive). Deze zijn gemonteerd op een constructie waarop 2 motoren en een zwenkwieltje zitten. Op de voorkant van het voertuig zit een bumper die gekoppeld is aan druksensoren. Rijdt het voertuig ergens tegen aan, dan worden deze sensoren ingedrukt en krijgt de Arduino een signaal. </w:t>
-      </w:r>
-    </w:p>
-    <w:p>
-      <w:pPr>
-        <w:pStyle w:val="Kop2"/>
-        <w:rPr>
-          <w:lang w:val="nl-NL"/>
-        </w:rPr>
-      </w:pPr>
-      <w:r>
-        <w:rPr>
-          <w:lang w:val="nl-NL"/>
-        </w:rPr>
-        <w:t>Software</w:t>
-      </w:r>
-    </w:p>
-    <w:p>
-      <w:pPr>
-        <w:rPr>
-          <w:lang w:val="nl-NL"/>
-        </w:rPr>
-      </w:pPr>
-    </w:p>
-    <w:p>
-      <w:pPr>
-        <w:rPr>
-          <w:lang w:val="nl-NL"/>
-        </w:rPr>
-      </w:pPr>
-    </w:p>
-    <w:p>
-      <w:pPr>
-        <w:pStyle w:val="Kop1"/>
-        <w:rPr>
-          <w:lang w:val="nl-NL"/>
-        </w:rPr>
-      </w:pPr>
-      <w:r>
-        <w:rPr>
-          <w:lang w:val="nl-NL"/>
-        </w:rPr>
         <w:t>Problemen</w:t>
       </w:r>
     </w:p>
@@ -226,9 +439,56 @@
         <w:rPr>
           <w:lang w:val="nl-NL"/>
         </w:rPr>
-        <w:t>pathfinding</w:t>
-      </w:r>
-      <w:proofErr w:type="spellEnd"/>
+        <w:t>P</w:t>
+      </w:r>
+      <w:r>
+        <w:rPr>
+          <w:lang w:val="nl-NL"/>
+        </w:rPr>
+        <w:t>athfinding</w:t>
+      </w:r>
+      <w:proofErr w:type="spellEnd"/>
+    </w:p>
+    <w:p>
+      <w:pPr>
+        <w:rPr>
+          <w:lang w:val="nl-NL"/>
+        </w:rPr>
+      </w:pPr>
+      <w:r>
+        <w:rPr>
+          <w:lang w:val="nl-NL"/>
+        </w:rPr>
+        <w:t>Voeding (koeken/</w:t>
+      </w:r>
+      <w:proofErr w:type="spellStart"/>
+      <w:r>
+        <w:rPr>
+          <w:lang w:val="nl-NL"/>
+        </w:rPr>
+        <w:t>tosties</w:t>
+      </w:r>
+      <w:proofErr w:type="spellEnd"/>
+      <w:r>
+        <w:rPr>
+          <w:lang w:val="nl-NL"/>
+        </w:rPr>
+        <w:t xml:space="preserve"> </w:t>
+      </w:r>
+      <w:proofErr w:type="spellStart"/>
+      <w:r>
+        <w:rPr>
+          <w:lang w:val="nl-NL"/>
+        </w:rPr>
+        <w:t>enzo</w:t>
+      </w:r>
+      <w:proofErr w:type="spellEnd"/>
+      <w:r>
+        <w:rPr>
+          <w:lang w:val="nl-NL"/>
+        </w:rPr>
+        <w:t>)</w:t>
+      </w:r>
     </w:p>
     <w:p>
       <w:pPr>
@@ -698,6 +958,28 @@
       <w:szCs w:val="26"/>
     </w:rPr>
   </w:style>
+  <w:style w:type="paragraph" w:styleId="Kop3">
+    <w:name w:val="heading 3"/>
+    <w:basedOn w:val="Standaard"/>
+    <w:next w:val="Standaard"/>
+    <w:link w:val="Kop3Char"/>
+    <w:uiPriority w:val="9"/>
+    <w:unhideWhenUsed/>
+    <w:qFormat/>
+    <w:rsid w:val="00D10F51"/>
+    <w:pPr>
+      <w:keepNext/>
+      <w:keepLines/>
+      <w:spacing w:before="40" w:after="0"/>
+      <w:outlineLvl w:val="2"/>
+    </w:pPr>
+    <w:rPr>
+      <w:rFonts w:asciiTheme="majorHAnsi" w:eastAsiaTheme="majorEastAsia" w:hAnsiTheme="majorHAnsi" w:cstheme="majorBidi"/>
+      <w:color w:val="1F4D78" w:themeColor="accent1" w:themeShade="7F"/>
+      <w:sz w:val="24"/>
+      <w:szCs w:val="24"/>
+    </w:rPr>
+  </w:style>
   <w:style w:type="character" w:default="1" w:styleId="Standaardalinea-lettertype">
     <w:name w:val="Default Paragraph Font"/>
     <w:uiPriority w:val="1"/>
@@ -783,6 +1065,19 @@
       <w:kern w:val="28"/>
       <w:sz w:val="56"/>
       <w:szCs w:val="56"/>
+    </w:rPr>
+  </w:style>
+  <w:style w:type="character" w:customStyle="1" w:styleId="Kop3Char">
+    <w:name w:val="Kop 3 Char"/>
+    <w:basedOn w:val="Standaardalinea-lettertype"/>
+    <w:link w:val="Kop3"/>
+    <w:uiPriority w:val="9"/>
+    <w:rsid w:val="00D10F51"/>
+    <w:rPr>
+      <w:rFonts w:asciiTheme="majorHAnsi" w:eastAsiaTheme="majorEastAsia" w:hAnsiTheme="majorHAnsi" w:cstheme="majorBidi"/>
+      <w:color w:val="1F4D78" w:themeColor="accent1" w:themeShade="7F"/>
+      <w:sz w:val="24"/>
+      <w:szCs w:val="24"/>
     </w:rPr>
   </w:style>
 </w:styles>

--- a/topverslag.docx
+++ b/topverslag.docx
@@ -17,7 +17,7 @@
     </w:p>
     <w:p>
       <w:pPr>
-        <w:pStyle w:val="Titel"/>
+        <w:pStyle w:val="Title"/>
         <w:rPr>
           <w:lang w:val="nl-NL"/>
         </w:rPr>
@@ -31,7 +31,7 @@
     </w:p>
     <w:p>
       <w:pPr>
-        <w:pStyle w:val="Kop1"/>
+        <w:pStyle w:val="Heading1"/>
         <w:rPr>
           <w:lang w:val="nl-NL"/>
         </w:rPr>
@@ -59,7 +59,21 @@
         <w:rPr>
           <w:lang w:val="nl-NL"/>
         </w:rPr>
-        <w:t xml:space="preserve">In dit project is met behulp van een Arduino </w:t>
+        <w:t xml:space="preserve">In dit project is met behulp van een </w:t>
+      </w:r>
+      <w:proofErr w:type="spellStart"/>
+      <w:r>
+        <w:rPr>
+          <w:lang w:val="nl-NL"/>
+        </w:rPr>
+        <w:t>Arduino</w:t>
+      </w:r>
+      <w:proofErr w:type="spellEnd"/>
+      <w:r>
+        <w:rPr>
+          <w:lang w:val="nl-NL"/>
+        </w:rPr>
+        <w:t xml:space="preserve"> </w:t>
       </w:r>
       <w:proofErr w:type="spellStart"/>
       <w:r>
@@ -81,17 +95,44 @@
         </w:rPr>
         <w:t>een omgeving wordt verkend. De omgeving wordt in kaart gebracht door met dit voertuig naar de positie te gaan die het meest dichtbij is. Rijdt het voertuig tegen een obstakel aan, dan wordt dit waargenomen en opgeslagen in de interne kaart.</w:t>
       </w:r>
-    </w:p>
-    <w:p>
-      <w:pPr>
-        <w:rPr>
-          <w:lang w:val="nl-NL"/>
-        </w:rPr>
-      </w:pPr>
-    </w:p>
-    <w:p>
-      <w:pPr>
-        <w:pStyle w:val="Kop2"/>
+      <w:r>
+        <w:rPr>
+          <w:lang w:val="nl-NL"/>
+        </w:rPr>
+        <w:t xml:space="preserve"> Als de robot geen pad meer heeft om te verkennen dan zal hij stoppen met verkennen. De huidige kaart wordt dan naar het </w:t>
+      </w:r>
+      <w:proofErr w:type="spellStart"/>
+      <w:r>
+        <w:rPr>
+          <w:lang w:val="nl-NL"/>
+        </w:rPr>
+        <w:t>eeprom</w:t>
+      </w:r>
+      <w:proofErr w:type="spellEnd"/>
+      <w:r>
+        <w:rPr>
+          <w:lang w:val="nl-NL"/>
+        </w:rPr>
+        <w:t xml:space="preserve"> van de </w:t>
+      </w:r>
+      <w:proofErr w:type="spellStart"/>
+      <w:r>
+        <w:rPr>
+          <w:lang w:val="nl-NL"/>
+        </w:rPr>
+        <w:t>arduino</w:t>
+      </w:r>
+      <w:proofErr w:type="spellEnd"/>
+      <w:r>
+        <w:rPr>
+          <w:lang w:val="nl-NL"/>
+        </w:rPr>
+        <w:t xml:space="preserve"> geschreven. Deze kaart kan daarna uitgelezen worden op de laptop.</w:t>
+      </w:r>
+    </w:p>
+    <w:p>
+      <w:pPr>
+        <w:pStyle w:val="Heading2"/>
         <w:rPr>
           <w:lang w:val="nl-NL"/>
         </w:rPr>
@@ -113,7 +154,21 @@
         <w:rPr>
           <w:lang w:val="nl-NL"/>
         </w:rPr>
-        <w:t xml:space="preserve">Het voertuig bestaat uit een Arduino </w:t>
+        <w:t xml:space="preserve">Het voertuig bestaat uit een </w:t>
+      </w:r>
+      <w:proofErr w:type="spellStart"/>
+      <w:r>
+        <w:rPr>
+          <w:lang w:val="nl-NL"/>
+        </w:rPr>
+        <w:t>Arduino</w:t>
+      </w:r>
+      <w:proofErr w:type="spellEnd"/>
+      <w:r>
+        <w:rPr>
+          <w:lang w:val="nl-NL"/>
+        </w:rPr>
+        <w:t xml:space="preserve"> </w:t>
       </w:r>
       <w:proofErr w:type="spellStart"/>
       <w:r>
@@ -160,7 +215,7 @@
     </w:p>
     <w:p>
       <w:pPr>
-        <w:pStyle w:val="Kop2"/>
+        <w:pStyle w:val="Heading2"/>
         <w:rPr>
           <w:lang w:val="nl-NL"/>
         </w:rPr>
@@ -187,7 +242,7 @@
     </w:p>
     <w:p>
       <w:pPr>
-        <w:pStyle w:val="Kop3"/>
+        <w:pStyle w:val="Heading3"/>
         <w:rPr>
           <w:lang w:val="nl-NL"/>
         </w:rPr>
@@ -264,169 +319,257 @@
         <w:rPr>
           <w:lang w:val="nl-NL"/>
         </w:rPr>
-        <w:t>c</w:t>
+        <w:t>chunk</w:t>
+      </w:r>
+      <w:proofErr w:type="spellEnd"/>
+      <w:r>
+        <w:rPr>
+          <w:lang w:val="nl-NL"/>
+        </w:rPr>
+        <w:t xml:space="preserve"> een obstakel bevat.</w:t>
+      </w:r>
+    </w:p>
+    <w:p>
+      <w:pPr>
+        <w:rPr>
+          <w:lang w:val="nl-NL"/>
+        </w:rPr>
+      </w:pPr>
+      <w:r>
+        <w:rPr>
+          <w:lang w:val="nl-NL"/>
+        </w:rPr>
+        <w:t xml:space="preserve">Naast methoden om deze waarden in de kaart te veranderen, bevat deze klasse ook twee methoden om de kaart te schrijven naar en te lezen van de </w:t>
+      </w:r>
+      <w:proofErr w:type="spellStart"/>
+      <w:r>
+        <w:rPr>
+          <w:lang w:val="nl-NL"/>
+        </w:rPr>
+        <w:t>eeprom</w:t>
+      </w:r>
+      <w:proofErr w:type="spellEnd"/>
+      <w:r>
+        <w:rPr>
+          <w:lang w:val="nl-NL"/>
+        </w:rPr>
+        <w:t xml:space="preserve">. Op deze manier kan het voertuig zijn werk zonder via een </w:t>
+      </w:r>
+      <w:proofErr w:type="spellStart"/>
+      <w:r>
+        <w:rPr>
+          <w:lang w:val="nl-NL"/>
+        </w:rPr>
+        <w:t>serieële</w:t>
+      </w:r>
+      <w:proofErr w:type="spellEnd"/>
+      <w:r>
+        <w:rPr>
+          <w:lang w:val="nl-NL"/>
+        </w:rPr>
+        <w:t xml:space="preserve"> kabel </w:t>
+      </w:r>
+      <w:proofErr w:type="spellStart"/>
+      <w:r>
+        <w:rPr>
+          <w:lang w:val="nl-NL"/>
+        </w:rPr>
+        <w:t>vebonden</w:t>
+      </w:r>
+      <w:proofErr w:type="spellEnd"/>
+      <w:r>
+        <w:rPr>
+          <w:lang w:val="nl-NL"/>
+        </w:rPr>
+        <w:t xml:space="preserve"> te zijn, terwijl na het verkennen de kaart uitgelezen kan worden</w:t>
+      </w:r>
+    </w:p>
+    <w:p>
+      <w:pPr>
+        <w:pStyle w:val="Heading3"/>
+        <w:rPr>
+          <w:lang w:val="nl-NL"/>
+        </w:rPr>
+      </w:pPr>
+      <w:r>
+        <w:rPr>
+          <w:lang w:val="nl-NL"/>
+        </w:rPr>
+        <w:t>Motor</w:t>
+      </w:r>
+    </w:p>
+    <w:p>
+      <w:pPr>
+        <w:rPr>
+          <w:lang w:val="nl-NL"/>
+        </w:rPr>
+      </w:pPr>
+      <w:r>
+        <w:rPr>
+          <w:lang w:val="nl-NL"/>
+        </w:rPr>
+        <w:t xml:space="preserve">Deze klasse zorgt voor het aansturen van de motor. </w:t>
+      </w:r>
+    </w:p>
+    <w:p>
+      <w:pPr>
+        <w:pStyle w:val="Heading3"/>
+        <w:rPr>
+          <w:lang w:val="nl-NL"/>
+        </w:rPr>
+      </w:pPr>
+      <w:proofErr w:type="spellStart"/>
+      <w:r>
+        <w:rPr>
+          <w:lang w:val="nl-NL"/>
+        </w:rPr>
+        <w:t>Pathfinder</w:t>
+      </w:r>
+      <w:proofErr w:type="spellEnd"/>
+    </w:p>
+    <w:p>
+      <w:pPr>
+        <w:rPr>
+          <w:lang w:val="nl-NL"/>
+        </w:rPr>
+      </w:pPr>
+      <w:r>
+        <w:rPr>
+          <w:lang w:val="nl-NL"/>
+        </w:rPr>
+        <w:t xml:space="preserve">Met behulp van de map zoekt de </w:t>
+      </w:r>
+      <w:proofErr w:type="spellStart"/>
+      <w:r>
+        <w:rPr>
+          <w:lang w:val="nl-NL"/>
+        </w:rPr>
+        <w:t>Pathfinder</w:t>
+      </w:r>
+      <w:proofErr w:type="spellEnd"/>
+      <w:r>
+        <w:rPr>
+          <w:lang w:val="nl-NL"/>
+        </w:rPr>
+        <w:t xml:space="preserve"> klasse vakjes op die nog verkend moeten worden. Door middel van deze klasse weet de robot welke kant hij op moet rijden om naar het volgende vakje toe te verplaatsen.</w:t>
+      </w:r>
+    </w:p>
+    <w:p>
+      <w:pPr>
+        <w:pStyle w:val="Heading3"/>
+        <w:rPr>
+          <w:lang w:val="nl-NL"/>
+        </w:rPr>
+      </w:pPr>
+      <w:r>
+        <w:rPr>
+          <w:lang w:val="nl-NL"/>
+        </w:rPr>
+        <w:t>Test</w:t>
+      </w:r>
+    </w:p>
+    <w:p>
+      <w:pPr>
+        <w:rPr>
+          <w:lang w:val="nl-NL"/>
+        </w:rPr>
+      </w:pPr>
+      <w:r>
+        <w:rPr>
+          <w:lang w:val="nl-NL"/>
+        </w:rPr>
+        <w:t>Testklasse die de verschillende test om te controleren of ze werken naar verwachting</w:t>
+      </w:r>
+    </w:p>
+    <w:p>
+      <w:pPr>
+        <w:pStyle w:val="Heading3"/>
+        <w:rPr>
+          <w:lang w:val="nl-NL"/>
+        </w:rPr>
+      </w:pPr>
+      <w:r>
+        <w:rPr>
+          <w:lang w:val="nl-NL"/>
+        </w:rPr>
+        <w:t>Bumper</w:t>
+      </w:r>
+    </w:p>
+    <w:p>
+      <w:pPr>
+        <w:rPr>
+          <w:lang w:val="nl-NL"/>
+        </w:rPr>
+      </w:pPr>
+      <w:r>
+        <w:rPr>
+          <w:lang w:val="nl-NL"/>
+        </w:rPr>
+        <w:t>Deze klasse controleert of er een botsing is met een obstakel.</w:t>
+      </w:r>
+    </w:p>
+    <w:p>
+      <w:pPr>
+        <w:rPr>
+          <w:lang w:val="nl-NL"/>
+        </w:rPr>
+      </w:pPr>
+    </w:p>
+    <w:p>
+      <w:pPr>
+        <w:pStyle w:val="Heading1"/>
+        <w:rPr>
+          <w:lang w:val="nl-NL"/>
+        </w:rPr>
+      </w:pPr>
+      <w:r>
+        <w:rPr>
+          <w:lang w:val="nl-NL"/>
+        </w:rPr>
+        <w:t>Problemen</w:t>
+      </w:r>
+    </w:p>
+    <w:p>
+      <w:pPr>
+        <w:pStyle w:val="Heading3"/>
+        <w:rPr>
+          <w:lang w:val="nl-NL"/>
+        </w:rPr>
+      </w:pPr>
+      <w:r>
+        <w:rPr>
+          <w:lang w:val="nl-NL"/>
+        </w:rPr>
+        <w:t>Rotatie</w:t>
+      </w:r>
+    </w:p>
+    <w:p>
+      <w:pPr>
+        <w:rPr>
+          <w:lang w:val="nl-NL"/>
+        </w:rPr>
+      </w:pPr>
+      <w:r>
+        <w:rPr>
+          <w:lang w:val="nl-NL"/>
+        </w:rPr>
+        <w:t>De motor is gekalibreerd om een rotatie van om en nabij 90° te kunnen maken. Helaas is dit niet een perfecte hoek van 90 graden. Beide motoren draaien ook even snel en de wieltjes zijn niet perfect rond wat er voor zorgt dat er een kleine afwijking zit in de besturing. Als het programma te lang draait dan zal de afwijking te groot worden waardoor de robot niet meer precies weet waar hij is op het moment.</w:t>
+      </w:r>
+    </w:p>
+    <w:p>
+      <w:pPr>
+        <w:rPr>
+          <w:lang w:val="nl-NL"/>
+        </w:rPr>
+      </w:pPr>
+      <w:r>
+        <w:rPr>
+          <w:lang w:val="nl-NL"/>
+        </w:rPr>
+        <w:t xml:space="preserve">Er zijn componenten die dit probleem gedeeltelijk kunnen aanpassen. Zo zijn er </w:t>
       </w:r>
       <w:bookmarkStart w:id="0" w:name="_GoBack"/>
       <w:bookmarkEnd w:id="0"/>
-      <w:r>
-        <w:rPr>
-          <w:lang w:val="nl-NL"/>
-        </w:rPr>
-        <w:t>hunk</w:t>
-      </w:r>
-      <w:proofErr w:type="spellEnd"/>
-      <w:r>
-        <w:rPr>
-          <w:lang w:val="nl-NL"/>
-        </w:rPr>
-        <w:t xml:space="preserve"> een obstakel bevat.</w:t>
-      </w:r>
-    </w:p>
-    <w:p>
-      <w:pPr>
-        <w:rPr>
-          <w:lang w:val="nl-NL"/>
-        </w:rPr>
-      </w:pPr>
-      <w:r>
-        <w:rPr>
-          <w:lang w:val="nl-NL"/>
-        </w:rPr>
-        <w:t xml:space="preserve">Naast methoden om deze waarden in de kaart te veranderen, bevat deze klasse ook twee methoden om de kaart te schrijven naar en te lezen van de </w:t>
-      </w:r>
-      <w:proofErr w:type="spellStart"/>
-      <w:r>
-        <w:rPr>
-          <w:lang w:val="nl-NL"/>
-        </w:rPr>
-        <w:t>eeprom</w:t>
-      </w:r>
-      <w:proofErr w:type="spellEnd"/>
-      <w:r>
-        <w:rPr>
-          <w:lang w:val="nl-NL"/>
-        </w:rPr>
-        <w:t xml:space="preserve">. Op deze manier kan het voertuig zijn werk zonder via een </w:t>
-      </w:r>
-      <w:proofErr w:type="spellStart"/>
-      <w:r>
-        <w:rPr>
-          <w:lang w:val="nl-NL"/>
-        </w:rPr>
-        <w:t>serieële</w:t>
-      </w:r>
-      <w:proofErr w:type="spellEnd"/>
-      <w:r>
-        <w:rPr>
-          <w:lang w:val="nl-NL"/>
-        </w:rPr>
-        <w:t xml:space="preserve"> kabel </w:t>
-      </w:r>
-      <w:proofErr w:type="spellStart"/>
-      <w:r>
-        <w:rPr>
-          <w:lang w:val="nl-NL"/>
-        </w:rPr>
-        <w:t>vebonden</w:t>
-      </w:r>
-      <w:proofErr w:type="spellEnd"/>
-      <w:r>
-        <w:rPr>
-          <w:lang w:val="nl-NL"/>
-        </w:rPr>
-        <w:t xml:space="preserve"> te zijn, terwijl na het verkennen de kaart uitgelezen kan worden</w:t>
-      </w:r>
-    </w:p>
-    <w:p>
-      <w:pPr>
-        <w:pStyle w:val="Kop3"/>
-        <w:rPr>
-          <w:lang w:val="nl-NL"/>
-        </w:rPr>
-      </w:pPr>
-      <w:r>
-        <w:rPr>
-          <w:lang w:val="nl-NL"/>
-        </w:rPr>
-        <w:t>Motor</w:t>
-      </w:r>
-    </w:p>
-    <w:p>
-      <w:pPr>
-        <w:rPr>
-          <w:lang w:val="nl-NL"/>
-        </w:rPr>
-      </w:pPr>
-      <w:r>
-        <w:rPr>
-          <w:lang w:val="nl-NL"/>
-        </w:rPr>
-        <w:t xml:space="preserve">Deze klasse zorgt voor het aansturen van de motor. </w:t>
-      </w:r>
-    </w:p>
-    <w:p>
-      <w:pPr>
-        <w:pStyle w:val="Kop3"/>
-        <w:rPr>
-          <w:lang w:val="nl-NL"/>
-        </w:rPr>
-      </w:pPr>
-      <w:proofErr w:type="spellStart"/>
-      <w:r>
-        <w:rPr>
-          <w:lang w:val="nl-NL"/>
-        </w:rPr>
-        <w:t>Pathfinder</w:t>
-      </w:r>
-      <w:proofErr w:type="spellEnd"/>
-    </w:p>
-    <w:p>
-      <w:pPr>
-        <w:pStyle w:val="Kop3"/>
-        <w:rPr>
-          <w:lang w:val="nl-NL"/>
-        </w:rPr>
-      </w:pPr>
-      <w:r>
-        <w:rPr>
-          <w:lang w:val="nl-NL"/>
-        </w:rPr>
-        <w:t>Test</w:t>
-      </w:r>
-    </w:p>
-    <w:p>
-      <w:pPr>
-        <w:rPr>
-          <w:lang w:val="nl-NL"/>
-        </w:rPr>
-      </w:pPr>
-    </w:p>
-    <w:p>
-      <w:pPr>
-        <w:pStyle w:val="Kop1"/>
-        <w:rPr>
-          <w:lang w:val="nl-NL"/>
-        </w:rPr>
-      </w:pPr>
-      <w:r>
-        <w:rPr>
-          <w:lang w:val="nl-NL"/>
-        </w:rPr>
-        <w:t>Problemen</w:t>
-      </w:r>
-    </w:p>
-    <w:p>
-      <w:pPr>
-        <w:rPr>
-          <w:lang w:val="nl-NL"/>
-        </w:rPr>
-      </w:pPr>
-      <w:r>
-        <w:rPr>
-          <w:lang w:val="nl-NL"/>
-        </w:rPr>
-        <w:t>Rotatie</w:t>
-      </w:r>
     </w:p>
     <w:p>
       <w:pPr>
@@ -499,7 +642,7 @@
     </w:p>
     <w:p>
       <w:pPr>
-        <w:pStyle w:val="Kop1"/>
+        <w:pStyle w:val="Heading1"/>
         <w:rPr>
           <w:lang w:val="nl-NL"/>
         </w:rPr>
@@ -911,15 +1054,15 @@
     <w:lsdException w:name="List Table 6 Colorful Accent 6" w:uiPriority="51"/>
     <w:lsdException w:name="List Table 7 Colorful Accent 6" w:uiPriority="52"/>
   </w:latentStyles>
-  <w:style w:type="paragraph" w:default="1" w:styleId="Standaard">
+  <w:style w:type="paragraph" w:default="1" w:styleId="Normal">
     <w:name w:val="Normal"/>
     <w:qFormat/>
   </w:style>
-  <w:style w:type="paragraph" w:styleId="Kop1">
+  <w:style w:type="paragraph" w:styleId="Heading1">
     <w:name w:val="heading 1"/>
-    <w:basedOn w:val="Standaard"/>
-    <w:next w:val="Standaard"/>
-    <w:link w:val="Kop1Char"/>
+    <w:basedOn w:val="Normal"/>
+    <w:next w:val="Normal"/>
+    <w:link w:val="Heading1Char"/>
     <w:uiPriority w:val="9"/>
     <w:qFormat/>
     <w:rsid w:val="00104E96"/>
@@ -936,11 +1079,11 @@
       <w:szCs w:val="32"/>
     </w:rPr>
   </w:style>
-  <w:style w:type="paragraph" w:styleId="Kop2">
+  <w:style w:type="paragraph" w:styleId="Heading2">
     <w:name w:val="heading 2"/>
-    <w:basedOn w:val="Standaard"/>
-    <w:next w:val="Standaard"/>
-    <w:link w:val="Kop2Char"/>
+    <w:basedOn w:val="Normal"/>
+    <w:next w:val="Normal"/>
+    <w:link w:val="Heading2Char"/>
     <w:uiPriority w:val="9"/>
     <w:unhideWhenUsed/>
     <w:qFormat/>
@@ -958,11 +1101,11 @@
       <w:szCs w:val="26"/>
     </w:rPr>
   </w:style>
-  <w:style w:type="paragraph" w:styleId="Kop3">
+  <w:style w:type="paragraph" w:styleId="Heading3">
     <w:name w:val="heading 3"/>
-    <w:basedOn w:val="Standaard"/>
-    <w:next w:val="Standaard"/>
-    <w:link w:val="Kop3Char"/>
+    <w:basedOn w:val="Normal"/>
+    <w:next w:val="Normal"/>
+    <w:link w:val="Heading3Char"/>
     <w:uiPriority w:val="9"/>
     <w:unhideWhenUsed/>
     <w:qFormat/>
@@ -980,13 +1123,13 @@
       <w:szCs w:val="24"/>
     </w:rPr>
   </w:style>
-  <w:style w:type="character" w:default="1" w:styleId="Standaardalinea-lettertype">
+  <w:style w:type="character" w:default="1" w:styleId="DefaultParagraphFont">
     <w:name w:val="Default Paragraph Font"/>
     <w:uiPriority w:val="1"/>
     <w:semiHidden/>
     <w:unhideWhenUsed/>
   </w:style>
-  <w:style w:type="table" w:default="1" w:styleId="Standaardtabel">
+  <w:style w:type="table" w:default="1" w:styleId="TableNormal">
     <w:name w:val="Normal Table"/>
     <w:uiPriority w:val="99"/>
     <w:semiHidden/>
@@ -1001,16 +1144,16 @@
       </w:tblCellMar>
     </w:tblPr>
   </w:style>
-  <w:style w:type="numbering" w:default="1" w:styleId="Geenlijst">
+  <w:style w:type="numbering" w:default="1" w:styleId="NoList">
     <w:name w:val="No List"/>
     <w:uiPriority w:val="99"/>
     <w:semiHidden/>
     <w:unhideWhenUsed/>
   </w:style>
-  <w:style w:type="character" w:customStyle="1" w:styleId="Kop1Char">
-    <w:name w:val="Kop 1 Char"/>
-    <w:basedOn w:val="Standaardalinea-lettertype"/>
-    <w:link w:val="Kop1"/>
+  <w:style w:type="character" w:customStyle="1" w:styleId="Heading1Char">
+    <w:name w:val="Heading 1 Char"/>
+    <w:basedOn w:val="DefaultParagraphFont"/>
+    <w:link w:val="Heading1"/>
     <w:uiPriority w:val="9"/>
     <w:rsid w:val="00104E96"/>
     <w:rPr>
@@ -1020,10 +1163,10 @@
       <w:szCs w:val="32"/>
     </w:rPr>
   </w:style>
-  <w:style w:type="character" w:customStyle="1" w:styleId="Kop2Char">
-    <w:name w:val="Kop 2 Char"/>
-    <w:basedOn w:val="Standaardalinea-lettertype"/>
-    <w:link w:val="Kop2"/>
+  <w:style w:type="character" w:customStyle="1" w:styleId="Heading2Char">
+    <w:name w:val="Heading 2 Char"/>
+    <w:basedOn w:val="DefaultParagraphFont"/>
+    <w:link w:val="Heading2"/>
     <w:uiPriority w:val="9"/>
     <w:rsid w:val="00104E96"/>
     <w:rPr>
@@ -1033,11 +1176,11 @@
       <w:szCs w:val="26"/>
     </w:rPr>
   </w:style>
-  <w:style w:type="paragraph" w:styleId="Titel">
+  <w:style w:type="paragraph" w:styleId="Title">
     <w:name w:val="Title"/>
-    <w:basedOn w:val="Standaard"/>
-    <w:next w:val="Standaard"/>
-    <w:link w:val="TitelChar"/>
+    <w:basedOn w:val="Normal"/>
+    <w:next w:val="Normal"/>
+    <w:link w:val="TitleChar"/>
     <w:uiPriority w:val="10"/>
     <w:qFormat/>
     <w:rsid w:val="00104E96"/>
@@ -1053,10 +1196,10 @@
       <w:szCs w:val="56"/>
     </w:rPr>
   </w:style>
-  <w:style w:type="character" w:customStyle="1" w:styleId="TitelChar">
-    <w:name w:val="Titel Char"/>
-    <w:basedOn w:val="Standaardalinea-lettertype"/>
-    <w:link w:val="Titel"/>
+  <w:style w:type="character" w:customStyle="1" w:styleId="TitleChar">
+    <w:name w:val="Title Char"/>
+    <w:basedOn w:val="DefaultParagraphFont"/>
+    <w:link w:val="Title"/>
     <w:uiPriority w:val="10"/>
     <w:rsid w:val="00104E96"/>
     <w:rPr>
@@ -1067,10 +1210,10 @@
       <w:szCs w:val="56"/>
     </w:rPr>
   </w:style>
-  <w:style w:type="character" w:customStyle="1" w:styleId="Kop3Char">
-    <w:name w:val="Kop 3 Char"/>
-    <w:basedOn w:val="Standaardalinea-lettertype"/>
-    <w:link w:val="Kop3"/>
+  <w:style w:type="character" w:customStyle="1" w:styleId="Heading3Char">
+    <w:name w:val="Heading 3 Char"/>
+    <w:basedOn w:val="DefaultParagraphFont"/>
+    <w:link w:val="Heading3"/>
     <w:uiPriority w:val="9"/>
     <w:rsid w:val="00D10F51"/>
     <w:rPr>
@@ -1342,4 +1485,16 @@
     </a:ext>
   </a:extLst>
 </a:theme>
+</file>
+
+<file path=customXml/item1.xml><?xml version="1.0" encoding="utf-8"?>
+<b:Sources xmlns:b="http://schemas.openxmlformats.org/officeDocument/2006/bibliography" xmlns="http://schemas.openxmlformats.org/officeDocument/2006/bibliography" SelectedStyle="\APASixthEditionOfficeOnline.xsl" StyleName="APA" Version="6"/>
+</file>
+
+<file path=customXml/itemProps1.xml><?xml version="1.0" encoding="utf-8"?>
+<ds:datastoreItem xmlns:ds="http://schemas.openxmlformats.org/officeDocument/2006/customXml" ds:itemID="{84FBA13A-7009-4031-A66E-636F7CB6567D}">
+  <ds:schemaRefs>
+    <ds:schemaRef ds:uri="http://schemas.openxmlformats.org/officeDocument/2006/bibliography"/>
+  </ds:schemaRefs>
+</ds:datastoreItem>
 </file>
--- a/topverslag.docx
+++ b/topverslag.docx
@@ -17,7 +17,7 @@
     </w:p>
     <w:p>
       <w:pPr>
-        <w:pStyle w:val="Title"/>
+        <w:pStyle w:val="Titel"/>
         <w:rPr>
           <w:lang w:val="nl-NL"/>
         </w:rPr>
@@ -31,7 +31,7 @@
     </w:p>
     <w:p>
       <w:pPr>
-        <w:pStyle w:val="Heading1"/>
+        <w:pStyle w:val="Kop1"/>
         <w:rPr>
           <w:lang w:val="nl-NL"/>
         </w:rPr>
@@ -59,21 +59,7 @@
         <w:rPr>
           <w:lang w:val="nl-NL"/>
         </w:rPr>
-        <w:t xml:space="preserve">In dit project is met behulp van een </w:t>
-      </w:r>
-      <w:proofErr w:type="spellStart"/>
-      <w:r>
-        <w:rPr>
-          <w:lang w:val="nl-NL"/>
-        </w:rPr>
-        <w:t>Arduino</w:t>
-      </w:r>
-      <w:proofErr w:type="spellEnd"/>
-      <w:r>
-        <w:rPr>
-          <w:lang w:val="nl-NL"/>
-        </w:rPr>
-        <w:t xml:space="preserve"> </w:t>
+        <w:t xml:space="preserve">In dit project is met behulp van een Arduino </w:t>
       </w:r>
       <w:proofErr w:type="spellStart"/>
       <w:r>
@@ -132,7 +118,7 @@
     </w:p>
     <w:p>
       <w:pPr>
-        <w:pStyle w:val="Heading2"/>
+        <w:pStyle w:val="Kop2"/>
         <w:rPr>
           <w:lang w:val="nl-NL"/>
         </w:rPr>
@@ -154,21 +140,7 @@
         <w:rPr>
           <w:lang w:val="nl-NL"/>
         </w:rPr>
-        <w:t xml:space="preserve">Het voertuig bestaat uit een </w:t>
-      </w:r>
-      <w:proofErr w:type="spellStart"/>
-      <w:r>
-        <w:rPr>
-          <w:lang w:val="nl-NL"/>
-        </w:rPr>
-        <w:t>Arduino</w:t>
-      </w:r>
-      <w:proofErr w:type="spellEnd"/>
-      <w:r>
-        <w:rPr>
-          <w:lang w:val="nl-NL"/>
-        </w:rPr>
-        <w:t xml:space="preserve"> </w:t>
+        <w:t xml:space="preserve">Het voertuig bestaat uit een Arduino </w:t>
       </w:r>
       <w:proofErr w:type="spellStart"/>
       <w:r>
@@ -215,7 +187,7 @@
     </w:p>
     <w:p>
       <w:pPr>
-        <w:pStyle w:val="Heading2"/>
+        <w:pStyle w:val="Kop2"/>
         <w:rPr>
           <w:lang w:val="nl-NL"/>
         </w:rPr>
@@ -242,7 +214,7 @@
     </w:p>
     <w:p>
       <w:pPr>
-        <w:pStyle w:val="Heading3"/>
+        <w:pStyle w:val="Kop3"/>
         <w:rPr>
           <w:lang w:val="nl-NL"/>
         </w:rPr>
@@ -386,7 +358,7 @@
     </w:p>
     <w:p>
       <w:pPr>
-        <w:pStyle w:val="Heading3"/>
+        <w:pStyle w:val="Kop3"/>
         <w:rPr>
           <w:lang w:val="nl-NL"/>
         </w:rPr>
@@ -413,7 +385,7 @@
     </w:p>
     <w:p>
       <w:pPr>
-        <w:pStyle w:val="Heading3"/>
+        <w:pStyle w:val="Kop3"/>
         <w:rPr>
           <w:lang w:val="nl-NL"/>
         </w:rPr>
@@ -437,7 +409,13 @@
         <w:rPr>
           <w:lang w:val="nl-NL"/>
         </w:rPr>
-        <w:t xml:space="preserve">Met behulp van de map zoekt de </w:t>
+        <w:t>Met behulp</w:t>
+      </w:r>
+      <w:r>
+        <w:rPr>
+          <w:lang w:val="nl-NL"/>
+        </w:rPr>
+        <w:t xml:space="preserve"> van de map zoekt de </w:t>
       </w:r>
       <w:proofErr w:type="spellStart"/>
       <w:r>
@@ -451,12 +429,69 @@
         <w:rPr>
           <w:lang w:val="nl-NL"/>
         </w:rPr>
-        <w:t xml:space="preserve"> klasse vakjes op die nog verkend moeten worden. Door middel van deze klasse weet de robot welke kant hij op moet rijden om naar het volgende vakje toe te verplaatsen.</w:t>
-      </w:r>
-    </w:p>
-    <w:p>
-      <w:pPr>
-        <w:pStyle w:val="Heading3"/>
+        <w:t>-</w:t>
+      </w:r>
+      <w:r>
+        <w:rPr>
+          <w:lang w:val="nl-NL"/>
+        </w:rPr>
+        <w:t>klasse vakjes op die nog verkend moeten worden. Door middel van deze klasse weet de robot welke kant hij op moet rijden om naar het volgende vakje toe te verplaatsen.</w:t>
+      </w:r>
+    </w:p>
+    <w:p>
+      <w:pPr>
+        <w:rPr>
+          <w:lang w:val="nl-NL"/>
+        </w:rPr>
+      </w:pPr>
+      <w:r>
+        <w:rPr>
+          <w:lang w:val="nl-NL"/>
+        </w:rPr>
+        <w:t xml:space="preserve">Het pad word bepaald door elke vakje te bepalen wat de afstand is tot dit vakje. De afstand is uitgedrukt in het aantal verplaatste vakjes plus het aantal draaiingen van 90 graden. Dit wordt bepaald door voor elke vakje te kijken wat de kosten zijn voor de buren en hier 1 en de kosten voor een eventuele draaiing bij op te tellen. Als het minimum hiervan minder is dan de oude waarde, worden de huidige kosten en richting </w:t>
+      </w:r>
+      <w:r>
+        <w:rPr>
+          <w:lang w:val="nl-NL"/>
+        </w:rPr>
+        <w:t xml:space="preserve">na aankomst </w:t>
+      </w:r>
+      <w:r>
+        <w:rPr>
+          <w:lang w:val="nl-NL"/>
+        </w:rPr>
+        <w:t xml:space="preserve">veranderd. Dit gaat door tot er niets meer veranderd is. Op dit moment zijn voor </w:t>
+      </w:r>
+      <w:r>
+        <w:rPr>
+          <w:lang w:val="nl-NL"/>
+        </w:rPr>
+        <w:lastRenderedPageBreak/>
+        <w:t xml:space="preserve">elk vakje de kosten berekend. Het vakje met de minimale kosten waarbij dit vakje nog niet is </w:t>
+      </w:r>
+      <w:r>
+        <w:rPr>
+          <w:lang w:val="nl-NL"/>
+        </w:rPr>
+        <w:t>verkend, wordt gekozen als doel.</w:t>
+      </w:r>
+    </w:p>
+    <w:p>
+      <w:pPr>
+        <w:rPr>
+          <w:lang w:val="nl-NL"/>
+        </w:rPr>
+      </w:pPr>
+      <w:r>
+        <w:rPr>
+          <w:lang w:val="nl-NL"/>
+        </w:rPr>
+        <w:t>Aan de hand van de onthouden richtingen kan de route zelf worden bepaald. Als het voertuig na aankomst op een vakje naar het noorden wijst, weet je dat hij hier is gekomen vanuit het zuiden. De stap om hier te komen is dus om beweging naar het noorden te doen.</w:t>
+      </w:r>
+    </w:p>
+    <w:p>
+      <w:pPr>
+        <w:pStyle w:val="Kop3"/>
         <w:rPr>
           <w:lang w:val="nl-NL"/>
         </w:rPr>
@@ -478,98 +513,118 @@
         <w:rPr>
           <w:lang w:val="nl-NL"/>
         </w:rPr>
-        <w:t>Testklasse die de verschillende test om te controleren of ze werken naar verwachting</w:t>
-      </w:r>
-    </w:p>
-    <w:p>
-      <w:pPr>
-        <w:pStyle w:val="Heading3"/>
-        <w:rPr>
-          <w:lang w:val="nl-NL"/>
-        </w:rPr>
-      </w:pPr>
-      <w:r>
-        <w:rPr>
-          <w:lang w:val="nl-NL"/>
-        </w:rPr>
-        <w:t>Bumper</w:t>
-      </w:r>
-    </w:p>
-    <w:p>
-      <w:pPr>
-        <w:rPr>
-          <w:lang w:val="nl-NL"/>
-        </w:rPr>
-      </w:pPr>
-      <w:r>
-        <w:rPr>
-          <w:lang w:val="nl-NL"/>
-        </w:rPr>
-        <w:t>Deze klasse controleert of er een botsing is met een obstakel.</w:t>
-      </w:r>
-    </w:p>
-    <w:p>
-      <w:pPr>
-        <w:rPr>
-          <w:lang w:val="nl-NL"/>
-        </w:rPr>
-      </w:pPr>
-    </w:p>
-    <w:p>
-      <w:pPr>
-        <w:pStyle w:val="Heading1"/>
-        <w:rPr>
-          <w:lang w:val="nl-NL"/>
-        </w:rPr>
-      </w:pPr>
-      <w:r>
-        <w:rPr>
-          <w:lang w:val="nl-NL"/>
-        </w:rPr>
-        <w:t>Problemen</w:t>
-      </w:r>
-    </w:p>
-    <w:p>
-      <w:pPr>
-        <w:pStyle w:val="Heading3"/>
-        <w:rPr>
-          <w:lang w:val="nl-NL"/>
-        </w:rPr>
-      </w:pPr>
-      <w:r>
-        <w:rPr>
-          <w:lang w:val="nl-NL"/>
-        </w:rPr>
-        <w:t>Rotatie</w:t>
-      </w:r>
-    </w:p>
-    <w:p>
-      <w:pPr>
-        <w:rPr>
-          <w:lang w:val="nl-NL"/>
-        </w:rPr>
-      </w:pPr>
-      <w:r>
-        <w:rPr>
-          <w:lang w:val="nl-NL"/>
-        </w:rPr>
-        <w:t>De motor is gekalibreerd om een rotatie van om en nabij 90° te kunnen maken. Helaas is dit niet een perfecte hoek van 90 graden. Beide motoren draaien ook even snel en de wieltjes zijn niet perfect rond wat er voor zorgt dat er een kleine afwijking zit in de besturing. Als het programma te lang draait dan zal de afwijking te groot worden waardoor de robot niet meer precies weet waar hij is op het moment.</w:t>
-      </w:r>
-    </w:p>
-    <w:p>
-      <w:pPr>
-        <w:rPr>
-          <w:lang w:val="nl-NL"/>
-        </w:rPr>
-      </w:pPr>
-      <w:r>
-        <w:rPr>
-          <w:lang w:val="nl-NL"/>
-        </w:rPr>
-        <w:t xml:space="preserve">Er zijn componenten die dit probleem gedeeltelijk kunnen aanpassen. Zo zijn er </w:t>
-      </w:r>
+        <w:t xml:space="preserve">Bij een goede applicatie horen testen. De bedoeling van deze klasse is dan ook om te testen of verscheidene methoden in verschillende klassen werken naar verwachting. Met name voor het </w:t>
+      </w:r>
+      <w:proofErr w:type="spellStart"/>
+      <w:r>
+        <w:rPr>
+          <w:lang w:val="nl-NL"/>
+        </w:rPr>
+        <w:t>pathfinding</w:t>
+      </w:r>
+      <w:proofErr w:type="spellEnd"/>
+      <w:r>
+        <w:rPr>
+          <w:lang w:val="nl-NL"/>
+        </w:rPr>
+        <w:t>-algoritme is dit van belang, aangezien dit redelijk foutgevoelig is.</w:t>
+      </w:r>
+      <w:r>
+        <w:rPr>
+          <w:lang w:val="nl-NL"/>
+        </w:rPr>
+        <w:t xml:space="preserve"> Daarnaast worden de functies van de Map klasse en het lezen en schrijven van de kaart naar het EEPROM getest.</w:t>
+      </w:r>
+    </w:p>
+    <w:p>
+      <w:pPr>
+        <w:pStyle w:val="Kop3"/>
+        <w:rPr>
+          <w:lang w:val="nl-NL"/>
+        </w:rPr>
+      </w:pPr>
       <w:bookmarkStart w:id="0" w:name="_GoBack"/>
       <w:bookmarkEnd w:id="0"/>
+      <w:r>
+        <w:rPr>
+          <w:lang w:val="nl-NL"/>
+        </w:rPr>
+        <w:t>Bumper</w:t>
+      </w:r>
+    </w:p>
+    <w:p>
+      <w:pPr>
+        <w:rPr>
+          <w:lang w:val="nl-NL"/>
+        </w:rPr>
+      </w:pPr>
+      <w:r>
+        <w:rPr>
+          <w:lang w:val="nl-NL"/>
+        </w:rPr>
+        <w:t>Deze klasse controleert of er een botsing is met een obstakel.</w:t>
+      </w:r>
+    </w:p>
+    <w:p>
+      <w:pPr>
+        <w:rPr>
+          <w:lang w:val="nl-NL"/>
+        </w:rPr>
+      </w:pPr>
+    </w:p>
+    <w:p>
+      <w:pPr>
+        <w:pStyle w:val="Kop1"/>
+        <w:rPr>
+          <w:lang w:val="nl-NL"/>
+        </w:rPr>
+      </w:pPr>
+      <w:r>
+        <w:rPr>
+          <w:lang w:val="nl-NL"/>
+        </w:rPr>
+        <w:t>Problemen</w:t>
+      </w:r>
+    </w:p>
+    <w:p>
+      <w:pPr>
+        <w:pStyle w:val="Kop3"/>
+        <w:rPr>
+          <w:lang w:val="nl-NL"/>
+        </w:rPr>
+      </w:pPr>
+      <w:r>
+        <w:rPr>
+          <w:lang w:val="nl-NL"/>
+        </w:rPr>
+        <w:t>Rotatie</w:t>
+      </w:r>
+    </w:p>
+    <w:p>
+      <w:pPr>
+        <w:rPr>
+          <w:lang w:val="nl-NL"/>
+        </w:rPr>
+      </w:pPr>
+      <w:r>
+        <w:rPr>
+          <w:lang w:val="nl-NL"/>
+        </w:rPr>
+        <w:t>De motor is gekalibreerd om een rotatie van om en nabij 90° te kunnen maken. Helaas is dit niet een perfecte hoek van 90 graden. Beide motoren draaien ook even snel en de wieltjes zijn niet perfect rond wat er voor zorgt dat er een kleine afwijking zit in de besturing. Als het programma te lang draait dan zal de afwijking te groot worden waardoor de robot niet meer precies weet waar hij is op het moment.</w:t>
+      </w:r>
+    </w:p>
+    <w:p>
+      <w:pPr>
+        <w:rPr>
+          <w:lang w:val="nl-NL"/>
+        </w:rPr>
+      </w:pPr>
+      <w:r>
+        <w:rPr>
+          <w:lang w:val="nl-NL"/>
+        </w:rPr>
+        <w:t xml:space="preserve">Er zijn componenten die dit probleem gedeeltelijk kunnen aanpassen. Zo zijn er </w:t>
+      </w:r>
     </w:p>
     <w:p>
       <w:pPr>
@@ -602,6 +657,7 @@
         <w:rPr>
           <w:lang w:val="nl-NL"/>
         </w:rPr>
+        <w:lastRenderedPageBreak/>
         <w:t>Voeding (koeken/</w:t>
       </w:r>
       <w:proofErr w:type="spellStart"/>
@@ -618,6 +674,104 @@
         </w:rPr>
         <w:t xml:space="preserve"> </w:t>
       </w:r>
+      <w:r>
+        <w:rPr>
+          <w:noProof/>
+        </w:rPr>
+        <w:drawing>
+          <wp:inline distT="0" distB="0" distL="0" distR="0">
+            <wp:extent cx="1812341" cy="1320394"/>
+            <wp:effectExtent l="0" t="0" r="0" b="0"/>
+            <wp:docPr id="1" name="Afbeelding 1"/>
+            <wp:cNvGraphicFramePr>
+              <a:graphicFrameLocks xmlns:a="http://schemas.openxmlformats.org/drawingml/2006/main" noChangeAspect="1"/>
+            </wp:cNvGraphicFramePr>
+            <a:graphic xmlns:a="http://schemas.openxmlformats.org/drawingml/2006/main">
+              <a:graphicData uri="http://schemas.openxmlformats.org/drawingml/2006/picture">
+                <pic:pic xmlns:pic="http://schemas.openxmlformats.org/drawingml/2006/picture">
+                  <pic:nvPicPr>
+                    <pic:cNvPr id="1" name="MC900239563[1].WMF"/>
+                    <pic:cNvPicPr/>
+                  </pic:nvPicPr>
+                  <pic:blipFill>
+                    <a:blip r:embed="rId5" cstate="print">
+                      <a:extLst>
+                        <a:ext uri="{28A0092B-C50C-407E-A947-70E740481C1C}">
+                          <a14:useLocalDpi xmlns:a14="http://schemas.microsoft.com/office/drawing/2010/main" val="0"/>
+                        </a:ext>
+                      </a:extLst>
+                    </a:blip>
+                    <a:stretch>
+                      <a:fillRect/>
+                    </a:stretch>
+                  </pic:blipFill>
+                  <pic:spPr>
+                    <a:xfrm>
+                      <a:off x="0" y="0"/>
+                      <a:ext cx="1812341" cy="1320394"/>
+                    </a:xfrm>
+                    <a:prstGeom prst="rect">
+                      <a:avLst/>
+                    </a:prstGeom>
+                  </pic:spPr>
+                </pic:pic>
+              </a:graphicData>
+            </a:graphic>
+          </wp:inline>
+        </w:drawing>
+      </w:r>
+      <w:r>
+        <w:rPr>
+          <w:lang w:val="nl-NL"/>
+        </w:rPr>
+        <w:t xml:space="preserve"> </w:t>
+      </w:r>
+      <w:r>
+        <w:rPr>
+          <w:noProof/>
+        </w:rPr>
+        <w:drawing>
+          <wp:inline distT="0" distB="0" distL="0" distR="0">
+            <wp:extent cx="5943600" cy="3946525"/>
+            <wp:effectExtent l="0" t="0" r="0" b="0"/>
+            <wp:docPr id="2" name="Afbeelding 2"/>
+            <wp:cNvGraphicFramePr>
+              <a:graphicFrameLocks xmlns:a="http://schemas.openxmlformats.org/drawingml/2006/main" noChangeAspect="1"/>
+            </wp:cNvGraphicFramePr>
+            <a:graphic xmlns:a="http://schemas.openxmlformats.org/drawingml/2006/main">
+              <a:graphicData uri="http://schemas.openxmlformats.org/drawingml/2006/picture">
+                <pic:pic xmlns:pic="http://schemas.openxmlformats.org/drawingml/2006/picture">
+                  <pic:nvPicPr>
+                    <pic:cNvPr id="2" name="Tosti-met-banaan-en-pindakaas-22[1].jpg"/>
+                    <pic:cNvPicPr/>
+                  </pic:nvPicPr>
+                  <pic:blipFill>
+                    <a:blip r:embed="rId6">
+                      <a:extLst>
+                        <a:ext uri="{28A0092B-C50C-407E-A947-70E740481C1C}">
+                          <a14:useLocalDpi xmlns:a14="http://schemas.microsoft.com/office/drawing/2010/main" val="0"/>
+                        </a:ext>
+                      </a:extLst>
+                    </a:blip>
+                    <a:stretch>
+                      <a:fillRect/>
+                    </a:stretch>
+                  </pic:blipFill>
+                  <pic:spPr>
+                    <a:xfrm>
+                      <a:off x="0" y="0"/>
+                      <a:ext cx="5943600" cy="3946525"/>
+                    </a:xfrm>
+                    <a:prstGeom prst="rect">
+                      <a:avLst/>
+                    </a:prstGeom>
+                  </pic:spPr>
+                </pic:pic>
+              </a:graphicData>
+            </a:graphic>
+          </wp:inline>
+        </w:drawing>
+      </w:r>
       <w:proofErr w:type="spellStart"/>
       <w:r>
         <w:rPr>
@@ -642,7 +796,7 @@
     </w:p>
     <w:p>
       <w:pPr>
-        <w:pStyle w:val="Heading1"/>
+        <w:pStyle w:val="Kop1"/>
         <w:rPr>
           <w:lang w:val="nl-NL"/>
         </w:rPr>
@@ -1054,15 +1208,15 @@
     <w:lsdException w:name="List Table 6 Colorful Accent 6" w:uiPriority="51"/>
     <w:lsdException w:name="List Table 7 Colorful Accent 6" w:uiPriority="52"/>
   </w:latentStyles>
-  <w:style w:type="paragraph" w:default="1" w:styleId="Normal">
+  <w:style w:type="paragraph" w:default="1" w:styleId="Standaard">
     <w:name w:val="Normal"/>
     <w:qFormat/>
   </w:style>
-  <w:style w:type="paragraph" w:styleId="Heading1">
+  <w:style w:type="paragraph" w:styleId="Kop1">
     <w:name w:val="heading 1"/>
-    <w:basedOn w:val="Normal"/>
-    <w:next w:val="Normal"/>
-    <w:link w:val="Heading1Char"/>
+    <w:basedOn w:val="Standaard"/>
+    <w:next w:val="Standaard"/>
+    <w:link w:val="Kop1Char"/>
     <w:uiPriority w:val="9"/>
     <w:qFormat/>
     <w:rsid w:val="00104E96"/>
@@ -1079,11 +1233,11 @@
       <w:szCs w:val="32"/>
     </w:rPr>
   </w:style>
-  <w:style w:type="paragraph" w:styleId="Heading2">
+  <w:style w:type="paragraph" w:styleId="Kop2">
     <w:name w:val="heading 2"/>
-    <w:basedOn w:val="Normal"/>
-    <w:next w:val="Normal"/>
-    <w:link w:val="Heading2Char"/>
+    <w:basedOn w:val="Standaard"/>
+    <w:next w:val="Standaard"/>
+    <w:link w:val="Kop2Char"/>
     <w:uiPriority w:val="9"/>
     <w:unhideWhenUsed/>
     <w:qFormat/>
@@ -1101,11 +1255,11 @@
       <w:szCs w:val="26"/>
     </w:rPr>
   </w:style>
-  <w:style w:type="paragraph" w:styleId="Heading3">
+  <w:style w:type="paragraph" w:styleId="Kop3">
     <w:name w:val="heading 3"/>
-    <w:basedOn w:val="Normal"/>
-    <w:next w:val="Normal"/>
-    <w:link w:val="Heading3Char"/>
+    <w:basedOn w:val="Standaard"/>
+    <w:next w:val="Standaard"/>
+    <w:link w:val="Kop3Char"/>
     <w:uiPriority w:val="9"/>
     <w:unhideWhenUsed/>
     <w:qFormat/>
@@ -1123,13 +1277,13 @@
       <w:szCs w:val="24"/>
     </w:rPr>
   </w:style>
-  <w:style w:type="character" w:default="1" w:styleId="DefaultParagraphFont">
+  <w:style w:type="character" w:default="1" w:styleId="Standaardalinea-lettertype">
     <w:name w:val="Default Paragraph Font"/>
     <w:uiPriority w:val="1"/>
     <w:semiHidden/>
     <w:unhideWhenUsed/>
   </w:style>
-  <w:style w:type="table" w:default="1" w:styleId="TableNormal">
+  <w:style w:type="table" w:default="1" w:styleId="Standaardtabel">
     <w:name w:val="Normal Table"/>
     <w:uiPriority w:val="99"/>
     <w:semiHidden/>
@@ -1144,16 +1298,16 @@
       </w:tblCellMar>
     </w:tblPr>
   </w:style>
-  <w:style w:type="numbering" w:default="1" w:styleId="NoList">
+  <w:style w:type="numbering" w:default="1" w:styleId="Geenlijst">
     <w:name w:val="No List"/>
     <w:uiPriority w:val="99"/>
     <w:semiHidden/>
     <w:unhideWhenUsed/>
   </w:style>
-  <w:style w:type="character" w:customStyle="1" w:styleId="Heading1Char">
-    <w:name w:val="Heading 1 Char"/>
-    <w:basedOn w:val="DefaultParagraphFont"/>
-    <w:link w:val="Heading1"/>
+  <w:style w:type="character" w:customStyle="1" w:styleId="Kop1Char">
+    <w:name w:val="Kop 1 Char"/>
+    <w:basedOn w:val="Standaardalinea-lettertype"/>
+    <w:link w:val="Kop1"/>
     <w:uiPriority w:val="9"/>
     <w:rsid w:val="00104E96"/>
     <w:rPr>
@@ -1163,10 +1317,10 @@
       <w:szCs w:val="32"/>
     </w:rPr>
   </w:style>
-  <w:style w:type="character" w:customStyle="1" w:styleId="Heading2Char">
-    <w:name w:val="Heading 2 Char"/>
-    <w:basedOn w:val="DefaultParagraphFont"/>
-    <w:link w:val="Heading2"/>
+  <w:style w:type="character" w:customStyle="1" w:styleId="Kop2Char">
+    <w:name w:val="Kop 2 Char"/>
+    <w:basedOn w:val="Standaardalinea-lettertype"/>
+    <w:link w:val="Kop2"/>
     <w:uiPriority w:val="9"/>
     <w:rsid w:val="00104E96"/>
     <w:rPr>
@@ -1176,11 +1330,11 @@
       <w:szCs w:val="26"/>
     </w:rPr>
   </w:style>
-  <w:style w:type="paragraph" w:styleId="Title">
+  <w:style w:type="paragraph" w:styleId="Titel">
     <w:name w:val="Title"/>
-    <w:basedOn w:val="Normal"/>
-    <w:next w:val="Normal"/>
-    <w:link w:val="TitleChar"/>
+    <w:basedOn w:val="Standaard"/>
+    <w:next w:val="Standaard"/>
+    <w:link w:val="TitelChar"/>
     <w:uiPriority w:val="10"/>
     <w:qFormat/>
     <w:rsid w:val="00104E96"/>
@@ -1196,10 +1350,10 @@
       <w:szCs w:val="56"/>
     </w:rPr>
   </w:style>
-  <w:style w:type="character" w:customStyle="1" w:styleId="TitleChar">
-    <w:name w:val="Title Char"/>
-    <w:basedOn w:val="DefaultParagraphFont"/>
-    <w:link w:val="Title"/>
+  <w:style w:type="character" w:customStyle="1" w:styleId="TitelChar">
+    <w:name w:val="Titel Char"/>
+    <w:basedOn w:val="Standaardalinea-lettertype"/>
+    <w:link w:val="Titel"/>
     <w:uiPriority w:val="10"/>
     <w:rsid w:val="00104E96"/>
     <w:rPr>
@@ -1210,10 +1364,10 @@
       <w:szCs w:val="56"/>
     </w:rPr>
   </w:style>
-  <w:style w:type="character" w:customStyle="1" w:styleId="Heading3Char">
-    <w:name w:val="Heading 3 Char"/>
-    <w:basedOn w:val="DefaultParagraphFont"/>
-    <w:link w:val="Heading3"/>
+  <w:style w:type="character" w:customStyle="1" w:styleId="Kop3Char">
+    <w:name w:val="Kop 3 Char"/>
+    <w:basedOn w:val="Standaardalinea-lettertype"/>
+    <w:link w:val="Kop3"/>
     <w:uiPriority w:val="9"/>
     <w:rsid w:val="00D10F51"/>
     <w:rPr>
@@ -1492,7 +1646,7 @@
 </file>
 
 <file path=customXml/itemProps1.xml><?xml version="1.0" encoding="utf-8"?>
-<ds:datastoreItem xmlns:ds="http://schemas.openxmlformats.org/officeDocument/2006/customXml" ds:itemID="{84FBA13A-7009-4031-A66E-636F7CB6567D}">
+<ds:datastoreItem xmlns:ds="http://schemas.openxmlformats.org/officeDocument/2006/customXml" ds:itemID="{3F5523DA-FDA0-4073-ABB7-2C9761188D09}">
   <ds:schemaRefs>
     <ds:schemaRef ds:uri="http://schemas.openxmlformats.org/officeDocument/2006/bibliography"/>
   </ds:schemaRefs>

--- a/topverslag.docx
+++ b/topverslag.docx
@@ -500,6 +500,40 @@
         <w:rPr>
           <w:lang w:val="nl-NL"/>
         </w:rPr>
+        <w:t>Bumper</w:t>
+      </w:r>
+    </w:p>
+    <w:p>
+      <w:pPr>
+        <w:rPr>
+          <w:lang w:val="nl-NL"/>
+        </w:rPr>
+      </w:pPr>
+      <w:r>
+        <w:rPr>
+          <w:lang w:val="nl-NL"/>
+        </w:rPr>
+        <w:t>Deze klasse controleert of er een botsing is met een obstakel. Dit gebeurt door simpelweg de ingangssignalen van de twee druksensoren uit te lezen.</w:t>
+      </w:r>
+    </w:p>
+    <w:p>
+      <w:pPr>
+        <w:rPr>
+          <w:lang w:val="nl-NL"/>
+        </w:rPr>
+      </w:pPr>
+    </w:p>
+    <w:p>
+      <w:pPr>
+        <w:pStyle w:val="Kop3"/>
+        <w:rPr>
+          <w:lang w:val="nl-NL"/>
+        </w:rPr>
+      </w:pPr>
+      <w:r>
+        <w:rPr>
+          <w:lang w:val="nl-NL"/>
+        </w:rPr>
         <w:t>Test</w:t>
       </w:r>
     </w:p>
@@ -538,31 +572,253 @@
     </w:p>
     <w:p>
       <w:pPr>
+        <w:pStyle w:val="Kop1"/>
+        <w:rPr>
+          <w:lang w:val="nl-NL"/>
+        </w:rPr>
+      </w:pPr>
+      <w:r>
+        <w:rPr>
+          <w:lang w:val="nl-NL"/>
+        </w:rPr>
+        <w:t>Problemen</w:t>
+      </w:r>
+    </w:p>
+    <w:p>
+      <w:pPr>
         <w:pStyle w:val="Kop3"/>
+        <w:rPr>
+          <w:lang w:val="nl-NL"/>
+        </w:rPr>
+      </w:pPr>
+      <w:r>
+        <w:rPr>
+          <w:lang w:val="nl-NL"/>
+        </w:rPr>
+        <w:t>Afwijking</w:t>
+      </w:r>
+    </w:p>
+    <w:p>
+      <w:pPr>
+        <w:rPr>
+          <w:lang w:val="nl-NL"/>
+        </w:rPr>
+      </w:pPr>
+      <w:r>
+        <w:rPr>
+          <w:lang w:val="nl-NL"/>
+        </w:rPr>
+        <w:t xml:space="preserve">Omdat er een klein verschil zit tussen beide motoren en de wielen, heeft het voertuig bij gelijk vermogen op beide motoren een afwijking bij het vooruit rijden. </w:t>
+      </w:r>
+      <w:r>
+        <w:rPr>
+          <w:lang w:val="nl-NL"/>
+        </w:rPr>
+        <w:t xml:space="preserve">Om dit probleem op te lossen hebben we een variabele </w:t>
+      </w:r>
+      <w:r>
+        <w:rPr>
+          <w:i/>
+          <w:lang w:val="nl-NL"/>
+        </w:rPr>
+        <w:t>DEVIATION</w:t>
+      </w:r>
+      <w:r>
+        <w:rPr>
+          <w:lang w:val="nl-NL"/>
+        </w:rPr>
+        <w:t xml:space="preserve"> toegevoegd, waarmee het vermogen van de linker motor naar boven of naar beneden kan worden afgesteld. Door deze variabele goed in te stellen, rijdt het voertuig recht vooruit.</w:t>
+      </w:r>
+    </w:p>
+    <w:p>
+      <w:pPr>
+        <w:pStyle w:val="Kop3"/>
+        <w:rPr>
+          <w:lang w:val="nl-NL"/>
+        </w:rPr>
+      </w:pPr>
+      <w:r>
+        <w:rPr>
+          <w:lang w:val="nl-NL"/>
+        </w:rPr>
+        <w:t>Rotatie</w:t>
+      </w:r>
+    </w:p>
+    <w:p>
+      <w:pPr>
+        <w:rPr>
+          <w:lang w:val="nl-NL"/>
+        </w:rPr>
+      </w:pPr>
+      <w:r>
+        <w:rPr>
+          <w:lang w:val="nl-NL"/>
+        </w:rPr>
+        <w:t xml:space="preserve">De motor is gekalibreerd om een rotatie van om en nabij 90° te kunnen maken. </w:t>
+      </w:r>
+      <w:r>
+        <w:rPr>
+          <w:lang w:val="nl-NL"/>
+        </w:rPr>
+        <w:t xml:space="preserve">Dit is echter gedaan door beide motoren gedurende een constante tijd te laten draaien. De ene motor vooruit, de andere achteruit. </w:t>
+      </w:r>
+      <w:r>
+        <w:rPr>
+          <w:lang w:val="nl-NL"/>
+        </w:rPr>
+        <w:t xml:space="preserve">Helaas is dit niet </w:t>
+      </w:r>
+      <w:r>
+        <w:rPr>
+          <w:lang w:val="nl-NL"/>
+        </w:rPr>
+        <w:t xml:space="preserve">altijd </w:t>
+      </w:r>
+      <w:r>
+        <w:rPr>
+          <w:lang w:val="nl-NL"/>
+        </w:rPr>
+        <w:t>een perfecte hoek van 90</w:t>
+      </w:r>
+      <w:r>
+        <w:rPr>
+          <w:lang w:val="nl-NL"/>
+        </w:rPr>
+        <w:t xml:space="preserve"> graden. Beide motoren draaien</w:t>
+      </w:r>
+      <w:r>
+        <w:rPr>
+          <w:lang w:val="nl-NL"/>
+        </w:rPr>
+        <w:t xml:space="preserve"> even snel en de wieltjes zijn niet perfect rond wat er voor zorgt dat er een kleine afwijking zit in de besturing. </w:t>
+      </w:r>
+      <w:r>
+        <w:rPr>
+          <w:lang w:val="nl-NL"/>
+        </w:rPr>
+        <w:t xml:space="preserve">De snelheid waarmee de motoren draaien is ook afhankelijk van het vermogen dat nog in de batterij zit. </w:t>
+      </w:r>
+      <w:r>
+        <w:rPr>
+          <w:lang w:val="nl-NL"/>
+        </w:rPr>
+        <w:t xml:space="preserve">Als het programma te lang draait dan zal de afwijking te groot worden waardoor de robot niet meer precies </w:t>
+      </w:r>
+      <w:r>
+        <w:rPr>
+          <w:lang w:val="nl-NL"/>
+        </w:rPr>
+        <w:t>is waar hij denkt dat hij is</w:t>
+      </w:r>
+      <w:r>
+        <w:rPr>
+          <w:lang w:val="nl-NL"/>
+        </w:rPr>
+        <w:t>.</w:t>
+      </w:r>
+    </w:p>
+    <w:p>
+      <w:pPr>
+        <w:rPr>
+          <w:lang w:val="nl-NL"/>
+        </w:rPr>
+      </w:pPr>
+      <w:proofErr w:type="spellStart"/>
+      <w:r>
+        <w:rPr>
+          <w:lang w:val="nl-NL"/>
+        </w:rPr>
+        <w:t>P</w:t>
+      </w:r>
+      <w:r>
+        <w:rPr>
+          <w:lang w:val="nl-NL"/>
+        </w:rPr>
+        <w:t>athfinding</w:t>
+      </w:r>
+      <w:proofErr w:type="spellEnd"/>
+    </w:p>
+    <w:p>
+      <w:pPr>
+        <w:rPr>
+          <w:lang w:val="nl-NL"/>
+        </w:rPr>
+      </w:pPr>
+      <w:r>
+        <w:rPr>
+          <w:lang w:val="nl-NL"/>
+        </w:rPr>
+        <w:t>Voeding (koeken/</w:t>
+      </w:r>
+      <w:proofErr w:type="spellStart"/>
+      <w:r>
+        <w:rPr>
+          <w:lang w:val="nl-NL"/>
+        </w:rPr>
+        <w:t>tosties</w:t>
+      </w:r>
+      <w:proofErr w:type="spellEnd"/>
+      <w:r>
+        <w:rPr>
+          <w:lang w:val="nl-NL"/>
+        </w:rPr>
+        <w:t xml:space="preserve"> </w:t>
+      </w:r>
+      <w:r>
+        <w:rPr>
+          <w:lang w:val="nl-NL"/>
+        </w:rPr>
+        <w:t xml:space="preserve"> </w:t>
+      </w:r>
+      <w:proofErr w:type="spellStart"/>
+      <w:r>
+        <w:rPr>
+          <w:lang w:val="nl-NL"/>
+        </w:rPr>
+        <w:t>enzo</w:t>
+      </w:r>
+      <w:proofErr w:type="spellEnd"/>
+      <w:r>
+        <w:rPr>
+          <w:lang w:val="nl-NL"/>
+        </w:rPr>
+        <w:t>)</w:t>
+      </w:r>
+    </w:p>
+    <w:p>
+      <w:pPr>
+        <w:pStyle w:val="Kop1"/>
+        <w:rPr>
+          <w:lang w:val="nl-NL"/>
+        </w:rPr>
+      </w:pPr>
+      <w:r>
+        <w:rPr>
+          <w:lang w:val="nl-NL"/>
+        </w:rPr>
+        <w:t>Aanbeveling</w:t>
+      </w:r>
+    </w:p>
+    <w:p>
+      <w:pPr>
         <w:rPr>
           <w:lang w:val="nl-NL"/>
         </w:rPr>
       </w:pPr>
       <w:bookmarkStart w:id="0" w:name="_GoBack"/>
       <w:bookmarkEnd w:id="0"/>
-      <w:r>
-        <w:rPr>
-          <w:lang w:val="nl-NL"/>
-        </w:rPr>
-        <w:t>Bumper</w:t>
-      </w:r>
-    </w:p>
-    <w:p>
-      <w:pPr>
-        <w:rPr>
-          <w:lang w:val="nl-NL"/>
-        </w:rPr>
-      </w:pPr>
-      <w:r>
-        <w:rPr>
-          <w:lang w:val="nl-NL"/>
-        </w:rPr>
-        <w:t>Deze klasse controleert of er een botsing is met een obstakel.</w:t>
+    </w:p>
+    <w:p>
+      <w:pPr>
+        <w:rPr>
+          <w:lang w:val="nl-NL"/>
+        </w:rPr>
+      </w:pPr>
+      <w:r>
+        <w:rPr>
+          <w:lang w:val="nl-NL"/>
+        </w:rPr>
+        <w:t xml:space="preserve">Er zijn componenten die dit probleem gedeeltelijk kunnen aanpassen. Zo zijn er </w:t>
       </w:r>
     </w:p>
     <w:p>
@@ -583,228 +839,7 @@
         <w:rPr>
           <w:lang w:val="nl-NL"/>
         </w:rPr>
-        <w:t>Problemen</w:t>
-      </w:r>
-    </w:p>
-    <w:p>
-      <w:pPr>
-        <w:pStyle w:val="Kop3"/>
-        <w:rPr>
-          <w:lang w:val="nl-NL"/>
-        </w:rPr>
-      </w:pPr>
-      <w:r>
-        <w:rPr>
-          <w:lang w:val="nl-NL"/>
-        </w:rPr>
-        <w:t>Rotatie</w:t>
-      </w:r>
-    </w:p>
-    <w:p>
-      <w:pPr>
-        <w:rPr>
-          <w:lang w:val="nl-NL"/>
-        </w:rPr>
-      </w:pPr>
-      <w:r>
-        <w:rPr>
-          <w:lang w:val="nl-NL"/>
-        </w:rPr>
-        <w:t>De motor is gekalibreerd om een rotatie van om en nabij 90° te kunnen maken. Helaas is dit niet een perfecte hoek van 90 graden. Beide motoren draaien ook even snel en de wieltjes zijn niet perfect rond wat er voor zorgt dat er een kleine afwijking zit in de besturing. Als het programma te lang draait dan zal de afwijking te groot worden waardoor de robot niet meer precies weet waar hij is op het moment.</w:t>
-      </w:r>
-    </w:p>
-    <w:p>
-      <w:pPr>
-        <w:rPr>
-          <w:lang w:val="nl-NL"/>
-        </w:rPr>
-      </w:pPr>
-      <w:r>
-        <w:rPr>
-          <w:lang w:val="nl-NL"/>
-        </w:rPr>
-        <w:t xml:space="preserve">Er zijn componenten die dit probleem gedeeltelijk kunnen aanpassen. Zo zijn er </w:t>
-      </w:r>
-    </w:p>
-    <w:p>
-      <w:pPr>
-        <w:rPr>
-          <w:lang w:val="nl-NL"/>
-        </w:rPr>
-      </w:pPr>
-      <w:proofErr w:type="spellStart"/>
-      <w:r>
-        <w:rPr>
-          <w:lang w:val="nl-NL"/>
-        </w:rPr>
-        <w:t>P</w:t>
-      </w:r>
-      <w:r>
-        <w:rPr>
-          <w:lang w:val="nl-NL"/>
-        </w:rPr>
-        <w:t>athfinding</w:t>
-      </w:r>
-      <w:proofErr w:type="spellEnd"/>
-    </w:p>
-    <w:p>
-      <w:pPr>
-        <w:rPr>
-          <w:lang w:val="nl-NL"/>
-        </w:rPr>
-      </w:pPr>
-      <w:r>
-        <w:rPr>
-          <w:lang w:val="nl-NL"/>
-        </w:rPr>
         <w:lastRenderedPageBreak/>
-        <w:t>Voeding (koeken/</w:t>
-      </w:r>
-      <w:proofErr w:type="spellStart"/>
-      <w:r>
-        <w:rPr>
-          <w:lang w:val="nl-NL"/>
-        </w:rPr>
-        <w:t>tosties</w:t>
-      </w:r>
-      <w:proofErr w:type="spellEnd"/>
-      <w:r>
-        <w:rPr>
-          <w:lang w:val="nl-NL"/>
-        </w:rPr>
-        <w:t xml:space="preserve"> </w:t>
-      </w:r>
-      <w:r>
-        <w:rPr>
-          <w:noProof/>
-        </w:rPr>
-        <w:drawing>
-          <wp:inline distT="0" distB="0" distL="0" distR="0">
-            <wp:extent cx="1812341" cy="1320394"/>
-            <wp:effectExtent l="0" t="0" r="0" b="0"/>
-            <wp:docPr id="1" name="Afbeelding 1"/>
-            <wp:cNvGraphicFramePr>
-              <a:graphicFrameLocks xmlns:a="http://schemas.openxmlformats.org/drawingml/2006/main" noChangeAspect="1"/>
-            </wp:cNvGraphicFramePr>
-            <a:graphic xmlns:a="http://schemas.openxmlformats.org/drawingml/2006/main">
-              <a:graphicData uri="http://schemas.openxmlformats.org/drawingml/2006/picture">
-                <pic:pic xmlns:pic="http://schemas.openxmlformats.org/drawingml/2006/picture">
-                  <pic:nvPicPr>
-                    <pic:cNvPr id="1" name="MC900239563[1].WMF"/>
-                    <pic:cNvPicPr/>
-                  </pic:nvPicPr>
-                  <pic:blipFill>
-                    <a:blip r:embed="rId5" cstate="print">
-                      <a:extLst>
-                        <a:ext uri="{28A0092B-C50C-407E-A947-70E740481C1C}">
-                          <a14:useLocalDpi xmlns:a14="http://schemas.microsoft.com/office/drawing/2010/main" val="0"/>
-                        </a:ext>
-                      </a:extLst>
-                    </a:blip>
-                    <a:stretch>
-                      <a:fillRect/>
-                    </a:stretch>
-                  </pic:blipFill>
-                  <pic:spPr>
-                    <a:xfrm>
-                      <a:off x="0" y="0"/>
-                      <a:ext cx="1812341" cy="1320394"/>
-                    </a:xfrm>
-                    <a:prstGeom prst="rect">
-                      <a:avLst/>
-                    </a:prstGeom>
-                  </pic:spPr>
-                </pic:pic>
-              </a:graphicData>
-            </a:graphic>
-          </wp:inline>
-        </w:drawing>
-      </w:r>
-      <w:r>
-        <w:rPr>
-          <w:lang w:val="nl-NL"/>
-        </w:rPr>
-        <w:t xml:space="preserve"> </w:t>
-      </w:r>
-      <w:r>
-        <w:rPr>
-          <w:noProof/>
-        </w:rPr>
-        <w:drawing>
-          <wp:inline distT="0" distB="0" distL="0" distR="0">
-            <wp:extent cx="5943600" cy="3946525"/>
-            <wp:effectExtent l="0" t="0" r="0" b="0"/>
-            <wp:docPr id="2" name="Afbeelding 2"/>
-            <wp:cNvGraphicFramePr>
-              <a:graphicFrameLocks xmlns:a="http://schemas.openxmlformats.org/drawingml/2006/main" noChangeAspect="1"/>
-            </wp:cNvGraphicFramePr>
-            <a:graphic xmlns:a="http://schemas.openxmlformats.org/drawingml/2006/main">
-              <a:graphicData uri="http://schemas.openxmlformats.org/drawingml/2006/picture">
-                <pic:pic xmlns:pic="http://schemas.openxmlformats.org/drawingml/2006/picture">
-                  <pic:nvPicPr>
-                    <pic:cNvPr id="2" name="Tosti-met-banaan-en-pindakaas-22[1].jpg"/>
-                    <pic:cNvPicPr/>
-                  </pic:nvPicPr>
-                  <pic:blipFill>
-                    <a:blip r:embed="rId6">
-                      <a:extLst>
-                        <a:ext uri="{28A0092B-C50C-407E-A947-70E740481C1C}">
-                          <a14:useLocalDpi xmlns:a14="http://schemas.microsoft.com/office/drawing/2010/main" val="0"/>
-                        </a:ext>
-                      </a:extLst>
-                    </a:blip>
-                    <a:stretch>
-                      <a:fillRect/>
-                    </a:stretch>
-                  </pic:blipFill>
-                  <pic:spPr>
-                    <a:xfrm>
-                      <a:off x="0" y="0"/>
-                      <a:ext cx="5943600" cy="3946525"/>
-                    </a:xfrm>
-                    <a:prstGeom prst="rect">
-                      <a:avLst/>
-                    </a:prstGeom>
-                  </pic:spPr>
-                </pic:pic>
-              </a:graphicData>
-            </a:graphic>
-          </wp:inline>
-        </w:drawing>
-      </w:r>
-      <w:proofErr w:type="spellStart"/>
-      <w:r>
-        <w:rPr>
-          <w:lang w:val="nl-NL"/>
-        </w:rPr>
-        <w:t>enzo</w:t>
-      </w:r>
-      <w:proofErr w:type="spellEnd"/>
-      <w:r>
-        <w:rPr>
-          <w:lang w:val="nl-NL"/>
-        </w:rPr>
-        <w:t>)</w:t>
-      </w:r>
-    </w:p>
-    <w:p>
-      <w:pPr>
-        <w:rPr>
-          <w:lang w:val="nl-NL"/>
-        </w:rPr>
-      </w:pPr>
-    </w:p>
-    <w:p>
-      <w:pPr>
-        <w:pStyle w:val="Kop1"/>
-        <w:rPr>
-          <w:lang w:val="nl-NL"/>
-        </w:rPr>
-      </w:pPr>
-      <w:r>
-        <w:rPr>
-          <w:lang w:val="nl-NL"/>
-        </w:rPr>
         <w:t>Resultaat</w:t>
       </w:r>
     </w:p>
@@ -1646,7 +1681,7 @@
 </file>
 
 <file path=customXml/itemProps1.xml><?xml version="1.0" encoding="utf-8"?>
-<ds:datastoreItem xmlns:ds="http://schemas.openxmlformats.org/officeDocument/2006/customXml" ds:itemID="{3F5523DA-FDA0-4073-ABB7-2C9761188D09}">
+<ds:datastoreItem xmlns:ds="http://schemas.openxmlformats.org/officeDocument/2006/customXml" ds:itemID="{AF552AF6-C29D-449C-ADA2-3A9FFF555152}">
   <ds:schemaRefs>
     <ds:schemaRef ds:uri="http://schemas.openxmlformats.org/officeDocument/2006/bibliography"/>
   </ds:schemaRefs>

--- a/topverslag.docx
+++ b/topverslag.docx
@@ -87,11 +87,235 @@
         </w:rPr>
         <w:t xml:space="preserve"> Als de robot geen pad meer heeft om te verkennen dan zal hij stoppen met verkennen. De huidige kaart wordt dan naar het </w:t>
       </w:r>
+      <w:r>
+        <w:rPr>
+          <w:lang w:val="nl-NL"/>
+        </w:rPr>
+        <w:t>EEPROM</w:t>
+      </w:r>
+      <w:r>
+        <w:rPr>
+          <w:lang w:val="nl-NL"/>
+        </w:rPr>
+        <w:t xml:space="preserve"> van de </w:t>
+      </w:r>
       <w:proofErr w:type="spellStart"/>
       <w:r>
         <w:rPr>
           <w:lang w:val="nl-NL"/>
         </w:rPr>
+        <w:t>arduino</w:t>
+      </w:r>
+      <w:proofErr w:type="spellEnd"/>
+      <w:r>
+        <w:rPr>
+          <w:lang w:val="nl-NL"/>
+        </w:rPr>
+        <w:t xml:space="preserve"> geschreven. Deze kaart kan daarna uitgelezen worden op de laptop.</w:t>
+      </w:r>
+    </w:p>
+    <w:p>
+      <w:pPr>
+        <w:pStyle w:val="Kop2"/>
+        <w:rPr>
+          <w:lang w:val="nl-NL"/>
+        </w:rPr>
+      </w:pPr>
+      <w:r>
+        <w:rPr>
+          <w:lang w:val="nl-NL"/>
+        </w:rPr>
+        <w:t>Hardware</w:t>
+      </w:r>
+    </w:p>
+    <w:p>
+      <w:pPr>
+        <w:rPr>
+          <w:lang w:val="nl-NL"/>
+        </w:rPr>
+      </w:pPr>
+      <w:r>
+        <w:rPr>
+          <w:lang w:val="nl-NL"/>
+        </w:rPr>
+        <w:t xml:space="preserve">Het voertuig bestaat uit een Arduino </w:t>
+      </w:r>
+      <w:proofErr w:type="spellStart"/>
+      <w:r>
+        <w:rPr>
+          <w:lang w:val="nl-NL"/>
+        </w:rPr>
+        <w:t>Uno</w:t>
+      </w:r>
+      <w:proofErr w:type="spellEnd"/>
+      <w:r>
+        <w:rPr>
+          <w:lang w:val="nl-NL"/>
+        </w:rPr>
+        <w:t xml:space="preserve"> in combinatie met een </w:t>
+      </w:r>
+      <w:proofErr w:type="spellStart"/>
+      <w:r>
+        <w:rPr>
+          <w:lang w:val="nl-NL"/>
+        </w:rPr>
+        <w:t>motorshield</w:t>
+      </w:r>
+      <w:proofErr w:type="spellEnd"/>
+      <w:r>
+        <w:rPr>
+          <w:lang w:val="nl-NL"/>
+        </w:rPr>
+        <w:t xml:space="preserve"> (</w:t>
+      </w:r>
+      <w:proofErr w:type="spellStart"/>
+      <w:r>
+        <w:rPr>
+          <w:lang w:val="nl-NL"/>
+        </w:rPr>
+        <w:t>DFRduino</w:t>
+      </w:r>
+      <w:proofErr w:type="spellEnd"/>
+      <w:r>
+        <w:rPr>
+          <w:lang w:val="nl-NL"/>
+        </w:rPr>
+        <w:t xml:space="preserve"> Motor Drive). Deze zijn gemonteerd op een constructie waarop 2 motoren en een zwenkwieltje zitten. Op de voorkant van het voertuig zit een bumper die gekoppeld is aan druksensoren. Rijdt het voertuig ergens tegen aan, dan worden deze sensoren ingedrukt en krijgt de Arduino een signaal. </w:t>
+      </w:r>
+    </w:p>
+    <w:p>
+      <w:pPr>
+        <w:pStyle w:val="Kop2"/>
+        <w:rPr>
+          <w:lang w:val="nl-NL"/>
+        </w:rPr>
+      </w:pPr>
+      <w:r>
+        <w:rPr>
+          <w:lang w:val="nl-NL"/>
+        </w:rPr>
+        <w:t>Software</w:t>
+      </w:r>
+    </w:p>
+    <w:p>
+      <w:pPr>
+        <w:rPr>
+          <w:lang w:val="nl-NL"/>
+        </w:rPr>
+      </w:pPr>
+      <w:r>
+        <w:rPr>
+          <w:lang w:val="nl-NL"/>
+        </w:rPr>
+        <w:t>De software is verdeeld in verschillende klassen, elk met een eigen functie. Hieronder staat een overzicht van de gebruikte klassen.</w:t>
+      </w:r>
+    </w:p>
+    <w:p>
+      <w:pPr>
+        <w:pStyle w:val="Kop3"/>
+        <w:rPr>
+          <w:lang w:val="nl-NL"/>
+        </w:rPr>
+      </w:pPr>
+      <w:r>
+        <w:rPr>
+          <w:lang w:val="nl-NL"/>
+        </w:rPr>
+        <w:t>Map</w:t>
+      </w:r>
+    </w:p>
+    <w:p>
+      <w:pPr>
+        <w:rPr>
+          <w:lang w:val="nl-NL"/>
+        </w:rPr>
+      </w:pPr>
+      <w:r>
+        <w:rPr>
+          <w:lang w:val="nl-NL"/>
+        </w:rPr>
+        <w:t xml:space="preserve">Deze klasse is verantwoordelijk voor het bijhouden van de kaart. Een kaart bestaat uit een tweedimensionale array van </w:t>
+      </w:r>
+      <w:proofErr w:type="spellStart"/>
+      <w:r>
+        <w:rPr>
+          <w:lang w:val="nl-NL"/>
+        </w:rPr>
+        <w:t>chunks</w:t>
+      </w:r>
+      <w:proofErr w:type="spellEnd"/>
+      <w:r>
+        <w:rPr>
+          <w:lang w:val="nl-NL"/>
+        </w:rPr>
+        <w:t xml:space="preserve">. </w:t>
+      </w:r>
+      <w:r>
+        <w:rPr>
+          <w:lang w:val="nl-NL"/>
+        </w:rPr>
+        <w:t xml:space="preserve">Elke </w:t>
+      </w:r>
+      <w:proofErr w:type="spellStart"/>
+      <w:r>
+        <w:rPr>
+          <w:lang w:val="nl-NL"/>
+        </w:rPr>
+        <w:t>chunk</w:t>
+      </w:r>
+      <w:proofErr w:type="spellEnd"/>
+      <w:r>
+        <w:rPr>
+          <w:lang w:val="nl-NL"/>
+        </w:rPr>
+        <w:t xml:space="preserve"> heeft twee waarden: de eerste geeft aan of de </w:t>
+      </w:r>
+      <w:proofErr w:type="spellStart"/>
+      <w:r>
+        <w:rPr>
+          <w:lang w:val="nl-NL"/>
+        </w:rPr>
+        <w:t>chunk</w:t>
+      </w:r>
+      <w:proofErr w:type="spellEnd"/>
+      <w:r>
+        <w:rPr>
+          <w:lang w:val="nl-NL"/>
+        </w:rPr>
+        <w:t xml:space="preserve"> al behandeld is, de tweede geeft aan of deze </w:t>
+      </w:r>
+      <w:proofErr w:type="spellStart"/>
+      <w:r>
+        <w:rPr>
+          <w:lang w:val="nl-NL"/>
+        </w:rPr>
+        <w:t>chunk</w:t>
+      </w:r>
+      <w:proofErr w:type="spellEnd"/>
+      <w:r>
+        <w:rPr>
+          <w:lang w:val="nl-NL"/>
+        </w:rPr>
+        <w:t xml:space="preserve"> een obstakel bevat.</w:t>
+      </w:r>
+    </w:p>
+    <w:p>
+      <w:pPr>
+        <w:rPr>
+          <w:lang w:val="nl-NL"/>
+        </w:rPr>
+      </w:pPr>
+      <w:r>
+        <w:rPr>
+          <w:lang w:val="nl-NL"/>
+        </w:rPr>
+        <w:t xml:space="preserve">Naast methoden om deze waarden in de kaart te veranderen, bevat deze klasse ook twee methoden om de kaart te schrijven naar en te lezen van de </w:t>
+      </w:r>
+      <w:proofErr w:type="spellStart"/>
+      <w:r>
+        <w:rPr>
+          <w:lang w:val="nl-NL"/>
+        </w:rPr>
         <w:t>eeprom</w:t>
       </w:r>
       <w:proofErr w:type="spellEnd"/>
@@ -99,21 +323,475 @@
         <w:rPr>
           <w:lang w:val="nl-NL"/>
         </w:rPr>
-        <w:t xml:space="preserve"> van de </w:t>
+        <w:t xml:space="preserve">. Op deze manier kan het voertuig zijn werk zonder via een </w:t>
       </w:r>
       <w:proofErr w:type="spellStart"/>
       <w:r>
         <w:rPr>
           <w:lang w:val="nl-NL"/>
         </w:rPr>
-        <w:t>arduino</w:t>
+        <w:t>serieële</w:t>
       </w:r>
       <w:proofErr w:type="spellEnd"/>
       <w:r>
         <w:rPr>
           <w:lang w:val="nl-NL"/>
         </w:rPr>
-        <w:t xml:space="preserve"> geschreven. Deze kaart kan daarna uitgelezen worden op de laptop.</w:t>
+        <w:t xml:space="preserve"> kabel </w:t>
+      </w:r>
+      <w:proofErr w:type="spellStart"/>
+      <w:r>
+        <w:rPr>
+          <w:lang w:val="nl-NL"/>
+        </w:rPr>
+        <w:t>vebonden</w:t>
+      </w:r>
+      <w:proofErr w:type="spellEnd"/>
+      <w:r>
+        <w:rPr>
+          <w:lang w:val="nl-NL"/>
+        </w:rPr>
+        <w:t xml:space="preserve"> te zijn, terwijl na het verkennen de kaart uitgelezen kan worden</w:t>
+      </w:r>
+    </w:p>
+    <w:p>
+      <w:pPr>
+        <w:pStyle w:val="Kop3"/>
+        <w:rPr>
+          <w:lang w:val="nl-NL"/>
+        </w:rPr>
+      </w:pPr>
+      <w:r>
+        <w:rPr>
+          <w:lang w:val="nl-NL"/>
+        </w:rPr>
+        <w:t>Motor</w:t>
+      </w:r>
+    </w:p>
+    <w:p>
+      <w:pPr>
+        <w:rPr>
+          <w:lang w:val="nl-NL"/>
+        </w:rPr>
+      </w:pPr>
+      <w:r>
+        <w:rPr>
+          <w:lang w:val="nl-NL"/>
+        </w:rPr>
+        <w:t xml:space="preserve">Deze klasse zorgt voor het aansturen van de motor. </w:t>
+      </w:r>
+      <w:r>
+        <w:rPr>
+          <w:lang w:val="nl-NL"/>
+        </w:rPr>
+        <w:t>Elke motor kan apart aangestuurd worden, maar ook tegelijk. Daarnaast bevat deze klasse methoden waarmee het voertuig een kwartslag linksom of rechtsom wordt gedraaid.</w:t>
+      </w:r>
+    </w:p>
+    <w:p>
+      <w:pPr>
+        <w:pStyle w:val="Kop3"/>
+        <w:rPr>
+          <w:lang w:val="nl-NL"/>
+        </w:rPr>
+      </w:pPr>
+      <w:proofErr w:type="spellStart"/>
+      <w:r>
+        <w:rPr>
+          <w:lang w:val="nl-NL"/>
+        </w:rPr>
+        <w:t>Pathfinder</w:t>
+      </w:r>
+      <w:proofErr w:type="spellEnd"/>
+    </w:p>
+    <w:p>
+      <w:pPr>
+        <w:rPr>
+          <w:lang w:val="nl-NL"/>
+        </w:rPr>
+      </w:pPr>
+      <w:r>
+        <w:rPr>
+          <w:lang w:val="nl-NL"/>
+        </w:rPr>
+        <w:t>Met behulp</w:t>
+      </w:r>
+      <w:r>
+        <w:rPr>
+          <w:lang w:val="nl-NL"/>
+        </w:rPr>
+        <w:t xml:space="preserve"> van de map zoekt de </w:t>
+      </w:r>
+      <w:proofErr w:type="spellStart"/>
+      <w:r>
+        <w:rPr>
+          <w:lang w:val="nl-NL"/>
+        </w:rPr>
+        <w:t>Pathfinder</w:t>
+      </w:r>
+      <w:proofErr w:type="spellEnd"/>
+      <w:r>
+        <w:rPr>
+          <w:lang w:val="nl-NL"/>
+        </w:rPr>
+        <w:t>-</w:t>
+      </w:r>
+      <w:r>
+        <w:rPr>
+          <w:lang w:val="nl-NL"/>
+        </w:rPr>
+        <w:t>klasse vakjes op die nog verkend moeten worden. Door middel van deze klasse weet de robot welke kant hij op moet rijden om naar het volgende vakje toe te verplaatsen.</w:t>
+      </w:r>
+    </w:p>
+    <w:p>
+      <w:pPr>
+        <w:rPr>
+          <w:lang w:val="nl-NL"/>
+        </w:rPr>
+      </w:pPr>
+      <w:r>
+        <w:rPr>
+          <w:lang w:val="nl-NL"/>
+        </w:rPr>
+        <w:t xml:space="preserve">Het pad word bepaald door elke vakje te bepalen wat de afstand is tot dit vakje. De afstand is uitgedrukt in het aantal verplaatste vakjes plus het aantal draaiingen van 90 graden. Dit wordt bepaald door voor elke vakje te kijken wat de kosten zijn voor de buren en hier 1 en de kosten voor een eventuele draaiing </w:t>
+      </w:r>
+      <w:r>
+        <w:rPr>
+          <w:lang w:val="nl-NL"/>
+        </w:rPr>
+        <w:lastRenderedPageBreak/>
+        <w:t xml:space="preserve">bij op te tellen. Als het minimum hiervan minder is dan de oude waarde, worden de huidige kosten en richting </w:t>
+      </w:r>
+      <w:r>
+        <w:rPr>
+          <w:lang w:val="nl-NL"/>
+        </w:rPr>
+        <w:t xml:space="preserve">na aankomst </w:t>
+      </w:r>
+      <w:r>
+        <w:rPr>
+          <w:lang w:val="nl-NL"/>
+        </w:rPr>
+        <w:t xml:space="preserve">veranderd. Dit gaat door tot er niets meer veranderd is. Op dit moment zijn voor elk vakje de kosten berekend. Het vakje met de minimale kosten waarbij dit vakje nog niet is </w:t>
+      </w:r>
+      <w:r>
+        <w:rPr>
+          <w:lang w:val="nl-NL"/>
+        </w:rPr>
+        <w:t>verkend, wordt gekozen als doel.</w:t>
+      </w:r>
+    </w:p>
+    <w:p>
+      <w:pPr>
+        <w:rPr>
+          <w:lang w:val="nl-NL"/>
+        </w:rPr>
+      </w:pPr>
+      <w:r>
+        <w:rPr>
+          <w:lang w:val="nl-NL"/>
+        </w:rPr>
+        <w:t>Aan de hand van de onthouden richtingen kan de route zelf worden bepaald. Als het voertuig na aankomst op een vakje naar het noorden wijst, weet je dat hij hier is gekomen vanuit het zuiden. De stap om hier te komen is dus om beweging naar het noorden te doen.</w:t>
+      </w:r>
+    </w:p>
+    <w:p>
+      <w:pPr>
+        <w:pStyle w:val="Kop3"/>
+        <w:rPr>
+          <w:lang w:val="nl-NL"/>
+        </w:rPr>
+      </w:pPr>
+      <w:r>
+        <w:rPr>
+          <w:lang w:val="nl-NL"/>
+        </w:rPr>
+        <w:t>Bumper</w:t>
+      </w:r>
+    </w:p>
+    <w:p>
+      <w:pPr>
+        <w:rPr>
+          <w:lang w:val="nl-NL"/>
+        </w:rPr>
+      </w:pPr>
+      <w:r>
+        <w:rPr>
+          <w:lang w:val="nl-NL"/>
+        </w:rPr>
+        <w:t>Deze klasse controleert of er een botsing is met een obstakel. Dit gebeurt door simpelweg de ingangssignalen van de twee druksensoren uit te lezen.</w:t>
+      </w:r>
+    </w:p>
+    <w:p>
+      <w:pPr>
+        <w:pStyle w:val="Kop3"/>
+        <w:rPr>
+          <w:lang w:val="nl-NL"/>
+        </w:rPr>
+      </w:pPr>
+      <w:r>
+        <w:rPr>
+          <w:lang w:val="nl-NL"/>
+        </w:rPr>
+        <w:t>Test</w:t>
+      </w:r>
+    </w:p>
+    <w:p>
+      <w:pPr>
+        <w:rPr>
+          <w:lang w:val="nl-NL"/>
+        </w:rPr>
+      </w:pPr>
+      <w:r>
+        <w:rPr>
+          <w:lang w:val="nl-NL"/>
+        </w:rPr>
+        <w:t xml:space="preserve">Bij een goede applicatie horen testen. De bedoeling van deze klasse is dan ook om te testen of verscheidene methoden in verschillende klassen werken naar verwachting. Met name voor het </w:t>
+      </w:r>
+      <w:proofErr w:type="spellStart"/>
+      <w:r>
+        <w:rPr>
+          <w:lang w:val="nl-NL"/>
+        </w:rPr>
+        <w:t>pathfinding</w:t>
+      </w:r>
+      <w:proofErr w:type="spellEnd"/>
+      <w:r>
+        <w:rPr>
+          <w:lang w:val="nl-NL"/>
+        </w:rPr>
+        <w:t>-algoritme is dit van belang, aangezien dit redelijk foutgevoelig is.</w:t>
+      </w:r>
+      <w:r>
+        <w:rPr>
+          <w:lang w:val="nl-NL"/>
+        </w:rPr>
+        <w:t xml:space="preserve"> Daarnaast worden de functies van de Map klasse en het lezen en schrijven van de kaart naar het EEPROM getest.</w:t>
+      </w:r>
+    </w:p>
+    <w:p>
+      <w:pPr>
+        <w:pStyle w:val="Kop1"/>
+        <w:rPr>
+          <w:lang w:val="nl-NL"/>
+        </w:rPr>
+      </w:pPr>
+      <w:r>
+        <w:rPr>
+          <w:lang w:val="nl-NL"/>
+        </w:rPr>
+        <w:t>Problemen</w:t>
+      </w:r>
+    </w:p>
+    <w:p>
+      <w:pPr>
+        <w:pStyle w:val="Kop3"/>
+        <w:rPr>
+          <w:lang w:val="nl-NL"/>
+        </w:rPr>
+      </w:pPr>
+      <w:r>
+        <w:rPr>
+          <w:lang w:val="nl-NL"/>
+        </w:rPr>
+        <w:t>Afwijking</w:t>
+      </w:r>
+    </w:p>
+    <w:p>
+      <w:pPr>
+        <w:rPr>
+          <w:lang w:val="nl-NL"/>
+        </w:rPr>
+      </w:pPr>
+      <w:r>
+        <w:rPr>
+          <w:lang w:val="nl-NL"/>
+        </w:rPr>
+        <w:t xml:space="preserve">Omdat er een klein verschil zit tussen beide motoren en de wielen, heeft het voertuig bij gelijk vermogen op beide motoren een afwijking bij het vooruit rijden. </w:t>
+      </w:r>
+      <w:r>
+        <w:rPr>
+          <w:lang w:val="nl-NL"/>
+        </w:rPr>
+        <w:t xml:space="preserve">Om dit probleem op te lossen hebben we een variabele </w:t>
+      </w:r>
+      <w:r>
+        <w:rPr>
+          <w:i/>
+          <w:lang w:val="nl-NL"/>
+        </w:rPr>
+        <w:t>DEVIATION</w:t>
+      </w:r>
+      <w:r>
+        <w:rPr>
+          <w:lang w:val="nl-NL"/>
+        </w:rPr>
+        <w:t xml:space="preserve"> toegevoegd, waarmee het vermogen van de linker motor naar boven of naar beneden kan worden afgesteld. Door deze variabele goed in te stellen, rijdt het voertuig recht vooruit.</w:t>
+      </w:r>
+    </w:p>
+    <w:p>
+      <w:pPr>
+        <w:rPr>
+          <w:lang w:val="nl-NL"/>
+        </w:rPr>
+      </w:pPr>
+      <w:r>
+        <w:rPr>
+          <w:lang w:val="nl-NL"/>
+        </w:rPr>
+        <w:t>Daarnaast werkte het zwenkwieltje niet optimaal. Deze is af en toe een beetje stroef, waardoor de rotaties niet goed worden uitgevoerd.</w:t>
+      </w:r>
+    </w:p>
+    <w:p>
+      <w:pPr>
+        <w:pStyle w:val="Kop3"/>
+        <w:rPr>
+          <w:lang w:val="nl-NL"/>
+        </w:rPr>
+      </w:pPr>
+      <w:r>
+        <w:rPr>
+          <w:lang w:val="nl-NL"/>
+        </w:rPr>
+        <w:t>Rotatie</w:t>
+      </w:r>
+    </w:p>
+    <w:p>
+      <w:pPr>
+        <w:rPr>
+          <w:lang w:val="nl-NL"/>
+        </w:rPr>
+      </w:pPr>
+      <w:r>
+        <w:rPr>
+          <w:lang w:val="nl-NL"/>
+        </w:rPr>
+        <w:t xml:space="preserve">De motor is gekalibreerd om een rotatie van om en nabij 90° te kunnen maken. </w:t>
+      </w:r>
+      <w:r>
+        <w:rPr>
+          <w:lang w:val="nl-NL"/>
+        </w:rPr>
+        <w:t xml:space="preserve">Dit is echter gedaan door beide motoren gedurende een constante tijd te laten draaien. De ene motor vooruit, de andere achteruit. </w:t>
+      </w:r>
+      <w:r>
+        <w:rPr>
+          <w:lang w:val="nl-NL"/>
+        </w:rPr>
+        <w:t xml:space="preserve">Helaas is dit niet </w:t>
+      </w:r>
+      <w:r>
+        <w:rPr>
+          <w:lang w:val="nl-NL"/>
+        </w:rPr>
+        <w:t xml:space="preserve">altijd </w:t>
+      </w:r>
+      <w:r>
+        <w:rPr>
+          <w:lang w:val="nl-NL"/>
+        </w:rPr>
+        <w:t>een perfecte hoek van 90</w:t>
+      </w:r>
+      <w:r>
+        <w:rPr>
+          <w:lang w:val="nl-NL"/>
+        </w:rPr>
+        <w:t xml:space="preserve"> graden. Beide motoren draaien</w:t>
+      </w:r>
+      <w:r>
+        <w:rPr>
+          <w:lang w:val="nl-NL"/>
+        </w:rPr>
+        <w:t xml:space="preserve"> even snel en de wieltjes zijn niet perfect rond wat er voor zorgt dat er een kleine afwijking zit in de besturing. </w:t>
+      </w:r>
+      <w:r>
+        <w:rPr>
+          <w:lang w:val="nl-NL"/>
+        </w:rPr>
+        <w:t xml:space="preserve">De snelheid waarmee de motoren draaien is ook afhankelijk van het vermogen dat nog in de batterij zit. </w:t>
+      </w:r>
+      <w:r>
+        <w:rPr>
+          <w:lang w:val="nl-NL"/>
+        </w:rPr>
+        <w:t xml:space="preserve">Als het programma te lang draait dan zal de afwijking te groot worden waardoor de robot niet meer precies </w:t>
+      </w:r>
+      <w:r>
+        <w:rPr>
+          <w:lang w:val="nl-NL"/>
+        </w:rPr>
+        <w:t>is waar hij denkt dat hij is</w:t>
+      </w:r>
+      <w:r>
+        <w:rPr>
+          <w:lang w:val="nl-NL"/>
+        </w:rPr>
+        <w:t>.</w:t>
+      </w:r>
+    </w:p>
+    <w:p>
+      <w:pPr>
+        <w:pStyle w:val="Kop3"/>
+        <w:rPr>
+          <w:lang w:val="nl-NL"/>
+        </w:rPr>
+      </w:pPr>
+      <w:r>
+        <w:rPr>
+          <w:lang w:val="nl-NL"/>
+        </w:rPr>
+        <w:t>Voeding</w:t>
+      </w:r>
+    </w:p>
+    <w:p>
+      <w:pPr>
+        <w:rPr>
+          <w:lang w:val="nl-NL"/>
+        </w:rPr>
+      </w:pPr>
+      <w:r>
+        <w:rPr>
+          <w:lang w:val="nl-NL"/>
+        </w:rPr>
+        <w:t>Omdat we batterijen als voeding gebruiken, neemt het vermogen af naarmate de tijd verstrijkt. Zoals hierboven al is beschreven levert dit problemen op bij het kalibreren en bij het draaien van 90 graden.</w:t>
+      </w:r>
+      <w:r>
+        <w:rPr>
+          <w:lang w:val="nl-NL"/>
+        </w:rPr>
+        <w:t xml:space="preserve"> Dit is opgelost door elke keer voor het uitvoeren van het programma eerst de kalibratie handmatig uit te voeren. Dit is natuurlijk niet optimaal. In de aanbevelingen wordt dan ook omschreven hoe dit verbeterd kan worden.</w:t>
+      </w:r>
+    </w:p>
+    <w:p>
+      <w:pPr>
+        <w:pStyle w:val="Kop1"/>
+        <w:rPr>
+          <w:lang w:val="nl-NL"/>
+        </w:rPr>
+      </w:pPr>
+      <w:r>
+        <w:rPr>
+          <w:lang w:val="nl-NL"/>
+        </w:rPr>
+        <w:lastRenderedPageBreak/>
+        <w:t>Aanbeveling</w:t>
+      </w:r>
+      <w:r>
+        <w:rPr>
+          <w:lang w:val="nl-NL"/>
+        </w:rPr>
+        <w:t>en</w:t>
+      </w:r>
+    </w:p>
+    <w:p>
+      <w:pPr>
+        <w:rPr>
+          <w:lang w:val="nl-NL"/>
+        </w:rPr>
+      </w:pPr>
+      <w:r>
+        <w:rPr>
+          <w:lang w:val="nl-NL"/>
+        </w:rPr>
+        <w:t>Naar aanleiding van de problemen en het uiteindelijke resultaat worden hieronder enkele aanbevelingen en mogelijke verbeteringen omschreven.</w:t>
       </w:r>
     </w:p>
     <w:p>
@@ -127,62 +805,70 @@
         <w:rPr>
           <w:lang w:val="nl-NL"/>
         </w:rPr>
-        <w:t>Hardware</w:t>
-      </w:r>
-    </w:p>
-    <w:p>
-      <w:pPr>
-        <w:rPr>
-          <w:lang w:val="nl-NL"/>
-        </w:rPr>
-      </w:pPr>
-      <w:r>
-        <w:rPr>
-          <w:lang w:val="nl-NL"/>
-        </w:rPr>
-        <w:t xml:space="preserve">Het voertuig bestaat uit een Arduino </w:t>
-      </w:r>
-      <w:proofErr w:type="spellStart"/>
-      <w:r>
-        <w:rPr>
-          <w:lang w:val="nl-NL"/>
-        </w:rPr>
-        <w:t>Uno</w:t>
-      </w:r>
-      <w:proofErr w:type="spellEnd"/>
-      <w:r>
-        <w:rPr>
-          <w:lang w:val="nl-NL"/>
-        </w:rPr>
-        <w:t xml:space="preserve"> in combinatie met een </w:t>
-      </w:r>
-      <w:proofErr w:type="spellStart"/>
-      <w:r>
-        <w:rPr>
-          <w:lang w:val="nl-NL"/>
-        </w:rPr>
-        <w:t>motorshield</w:t>
-      </w:r>
-      <w:proofErr w:type="spellEnd"/>
-      <w:r>
-        <w:rPr>
-          <w:lang w:val="nl-NL"/>
-        </w:rPr>
-        <w:t xml:space="preserve"> (</w:t>
-      </w:r>
-      <w:proofErr w:type="spellStart"/>
-      <w:r>
-        <w:rPr>
-          <w:lang w:val="nl-NL"/>
-        </w:rPr>
-        <w:t>DFRduino</w:t>
-      </w:r>
-      <w:proofErr w:type="spellEnd"/>
-      <w:r>
-        <w:rPr>
-          <w:lang w:val="nl-NL"/>
-        </w:rPr>
-        <w:t xml:space="preserve"> Motor Drive). Deze zijn gemonteerd op een constructie waarop 2 motoren en een zwenkwieltje zitten. Op de voorkant van het voertuig zit een bumper die gekoppeld is aan druksensoren. Rijdt het voertuig ergens tegen aan, dan worden deze sensoren ingedrukt en krijgt de Arduino een signaal. </w:t>
+        <w:t>Stappenteller</w:t>
+      </w:r>
+      <w:r>
+        <w:rPr>
+          <w:lang w:val="nl-NL"/>
+        </w:rPr>
+        <w:t>/Stappenmotor</w:t>
+      </w:r>
+    </w:p>
+    <w:p>
+      <w:pPr>
+        <w:rPr>
+          <w:lang w:val="nl-NL"/>
+        </w:rPr>
+      </w:pPr>
+      <w:r>
+        <w:rPr>
+          <w:lang w:val="nl-NL"/>
+        </w:rPr>
+        <w:t>Aangezien de huidige bewegingen, zoals rotaties, een constante tijd worden uitgevoerd, is dit vaak niet accuraat. Als verbetering zou een stappenteller kunnen helpen. Hiermee is het mogelijk om per wiel te meten hoe vaak deze is rondgedraaid. Zo werken de verplaatsingen nog steeds correct als het vermogen van de batterij lager is.</w:t>
+      </w:r>
+    </w:p>
+    <w:p>
+      <w:pPr>
+        <w:rPr>
+          <w:lang w:val="nl-NL"/>
+        </w:rPr>
+      </w:pPr>
+      <w:r>
+        <w:rPr>
+          <w:lang w:val="nl-NL"/>
+        </w:rPr>
+        <w:t>Een andere oplossing is het gebruik van stappenmotoren. Met deze motoren kun je precies zeggen hoeveel rotaties de motor uit moet voeren. Ook dit zorgt ervoor dat het aantal rotaties nog steeds correct is ondanks een lager batterijvermogen.</w:t>
+      </w:r>
+    </w:p>
+    <w:p>
+      <w:pPr>
+        <w:rPr>
+          <w:lang w:val="nl-NL"/>
+        </w:rPr>
+      </w:pPr>
+      <w:r>
+        <w:rPr>
+          <w:lang w:val="nl-NL"/>
+        </w:rPr>
+        <w:t xml:space="preserve">Dit is echter nog steeds niet ideaal. Het kan zijn dat de banden bijvoorbeeld niet voldoende grip hebben, waardoor de uitgevoerde rotatie nog steeds niet correct is. </w:t>
+      </w:r>
+      <w:r>
+        <w:rPr>
+          <w:lang w:val="nl-NL"/>
+        </w:rPr>
+        <w:t>Betere banden en v</w:t>
+      </w:r>
+      <w:r>
+        <w:rPr>
+          <w:lang w:val="nl-NL"/>
+        </w:rPr>
+        <w:t>ooral een beter zwenkwieltje kunnen</w:t>
+      </w:r>
+      <w:r>
+        <w:rPr>
+          <w:lang w:val="nl-NL"/>
+        </w:rPr>
+        <w:t xml:space="preserve"> verbetering brengen.</w:t>
       </w:r>
     </w:p>
     <w:p>
@@ -196,637 +882,126 @@
         <w:rPr>
           <w:lang w:val="nl-NL"/>
         </w:rPr>
-        <w:t>Software</w:t>
-      </w:r>
-    </w:p>
-    <w:p>
-      <w:pPr>
-        <w:rPr>
-          <w:lang w:val="nl-NL"/>
-        </w:rPr>
-      </w:pPr>
-      <w:r>
-        <w:rPr>
-          <w:lang w:val="nl-NL"/>
-        </w:rPr>
-        <w:t>De software is verdeeld in verschillende klassen, elk met een eigen functie. Hieronder staat een overzicht van de gebruikte klassen.</w:t>
-      </w:r>
-    </w:p>
-    <w:p>
-      <w:pPr>
-        <w:pStyle w:val="Kop3"/>
-        <w:rPr>
-          <w:lang w:val="nl-NL"/>
-        </w:rPr>
-      </w:pPr>
-      <w:r>
-        <w:rPr>
-          <w:lang w:val="nl-NL"/>
-        </w:rPr>
-        <w:t>Map</w:t>
-      </w:r>
-    </w:p>
-    <w:p>
-      <w:pPr>
-        <w:rPr>
-          <w:lang w:val="nl-NL"/>
-        </w:rPr>
-      </w:pPr>
-      <w:r>
-        <w:rPr>
-          <w:lang w:val="nl-NL"/>
-        </w:rPr>
-        <w:t xml:space="preserve">Deze klasse is verantwoordelijk voor het bijhouden van de kaart. Een kaart bestaat uit een tweedimensionale array van </w:t>
-      </w:r>
-      <w:proofErr w:type="spellStart"/>
-      <w:r>
-        <w:rPr>
-          <w:lang w:val="nl-NL"/>
-        </w:rPr>
-        <w:t>chunks</w:t>
-      </w:r>
-      <w:proofErr w:type="spellEnd"/>
-      <w:r>
-        <w:rPr>
-          <w:lang w:val="nl-NL"/>
-        </w:rPr>
-        <w:t xml:space="preserve">. </w:t>
-      </w:r>
-      <w:r>
-        <w:rPr>
-          <w:lang w:val="nl-NL"/>
-        </w:rPr>
-        <w:t xml:space="preserve">Elke </w:t>
-      </w:r>
-      <w:proofErr w:type="spellStart"/>
-      <w:r>
-        <w:rPr>
-          <w:lang w:val="nl-NL"/>
-        </w:rPr>
-        <w:t>chunk</w:t>
-      </w:r>
-      <w:proofErr w:type="spellEnd"/>
-      <w:r>
-        <w:rPr>
-          <w:lang w:val="nl-NL"/>
-        </w:rPr>
-        <w:t xml:space="preserve"> heeft twee waarden: de eerste geeft aan of de </w:t>
-      </w:r>
-      <w:proofErr w:type="spellStart"/>
-      <w:r>
-        <w:rPr>
-          <w:lang w:val="nl-NL"/>
-        </w:rPr>
-        <w:t>chunk</w:t>
-      </w:r>
-      <w:proofErr w:type="spellEnd"/>
-      <w:r>
-        <w:rPr>
-          <w:lang w:val="nl-NL"/>
-        </w:rPr>
-        <w:t xml:space="preserve"> al behandeld is, de tweede geeft aan of deze </w:t>
-      </w:r>
-      <w:proofErr w:type="spellStart"/>
-      <w:r>
-        <w:rPr>
-          <w:lang w:val="nl-NL"/>
-        </w:rPr>
-        <w:t>chunk</w:t>
-      </w:r>
-      <w:proofErr w:type="spellEnd"/>
-      <w:r>
-        <w:rPr>
-          <w:lang w:val="nl-NL"/>
-        </w:rPr>
-        <w:t xml:space="preserve"> een obstakel bevat.</w:t>
-      </w:r>
-    </w:p>
-    <w:p>
-      <w:pPr>
-        <w:rPr>
-          <w:lang w:val="nl-NL"/>
-        </w:rPr>
-      </w:pPr>
-      <w:r>
-        <w:rPr>
-          <w:lang w:val="nl-NL"/>
-        </w:rPr>
-        <w:t xml:space="preserve">Naast methoden om deze waarden in de kaart te veranderen, bevat deze klasse ook twee methoden om de kaart te schrijven naar en te lezen van de </w:t>
-      </w:r>
-      <w:proofErr w:type="spellStart"/>
-      <w:r>
-        <w:rPr>
-          <w:lang w:val="nl-NL"/>
-        </w:rPr>
-        <w:t>eeprom</w:t>
-      </w:r>
-      <w:proofErr w:type="spellEnd"/>
-      <w:r>
-        <w:rPr>
-          <w:lang w:val="nl-NL"/>
-        </w:rPr>
-        <w:t xml:space="preserve">. Op deze manier kan het voertuig zijn werk zonder via een </w:t>
-      </w:r>
-      <w:proofErr w:type="spellStart"/>
-      <w:r>
-        <w:rPr>
-          <w:lang w:val="nl-NL"/>
-        </w:rPr>
-        <w:t>serieële</w:t>
-      </w:r>
-      <w:proofErr w:type="spellEnd"/>
-      <w:r>
-        <w:rPr>
-          <w:lang w:val="nl-NL"/>
-        </w:rPr>
-        <w:t xml:space="preserve"> kabel </w:t>
-      </w:r>
-      <w:proofErr w:type="spellStart"/>
-      <w:r>
-        <w:rPr>
-          <w:lang w:val="nl-NL"/>
-        </w:rPr>
-        <w:t>vebonden</w:t>
-      </w:r>
-      <w:proofErr w:type="spellEnd"/>
-      <w:r>
-        <w:rPr>
-          <w:lang w:val="nl-NL"/>
-        </w:rPr>
-        <w:t xml:space="preserve"> te zijn, terwijl na het verkennen de kaart uitgelezen kan worden</w:t>
-      </w:r>
-    </w:p>
-    <w:p>
-      <w:pPr>
-        <w:pStyle w:val="Kop3"/>
-        <w:rPr>
-          <w:lang w:val="nl-NL"/>
-        </w:rPr>
-      </w:pPr>
-      <w:r>
-        <w:rPr>
-          <w:lang w:val="nl-NL"/>
-        </w:rPr>
-        <w:t>Motor</w:t>
-      </w:r>
-    </w:p>
-    <w:p>
-      <w:pPr>
-        <w:rPr>
-          <w:lang w:val="nl-NL"/>
-        </w:rPr>
-      </w:pPr>
-      <w:r>
-        <w:rPr>
-          <w:lang w:val="nl-NL"/>
-        </w:rPr>
-        <w:t xml:space="preserve">Deze klasse zorgt voor het aansturen van de motor. </w:t>
-      </w:r>
-    </w:p>
-    <w:p>
-      <w:pPr>
-        <w:pStyle w:val="Kop3"/>
-        <w:rPr>
-          <w:lang w:val="nl-NL"/>
-        </w:rPr>
-      </w:pPr>
-      <w:proofErr w:type="spellStart"/>
-      <w:r>
-        <w:rPr>
-          <w:lang w:val="nl-NL"/>
-        </w:rPr>
-        <w:t>Pathfinder</w:t>
-      </w:r>
-      <w:proofErr w:type="spellEnd"/>
-    </w:p>
-    <w:p>
-      <w:pPr>
-        <w:rPr>
-          <w:lang w:val="nl-NL"/>
-        </w:rPr>
-      </w:pPr>
-      <w:r>
-        <w:rPr>
-          <w:lang w:val="nl-NL"/>
-        </w:rPr>
-        <w:t>Met behulp</w:t>
-      </w:r>
-      <w:r>
-        <w:rPr>
-          <w:lang w:val="nl-NL"/>
-        </w:rPr>
-        <w:t xml:space="preserve"> van de map zoekt de </w:t>
-      </w:r>
-      <w:proofErr w:type="spellStart"/>
-      <w:r>
-        <w:rPr>
-          <w:lang w:val="nl-NL"/>
-        </w:rPr>
-        <w:t>Pathfinder</w:t>
-      </w:r>
-      <w:proofErr w:type="spellEnd"/>
-      <w:r>
-        <w:rPr>
-          <w:lang w:val="nl-NL"/>
-        </w:rPr>
-        <w:t>-</w:t>
-      </w:r>
-      <w:r>
-        <w:rPr>
-          <w:lang w:val="nl-NL"/>
-        </w:rPr>
-        <w:t>klasse vakjes op die nog verkend moeten worden. Door middel van deze klasse weet de robot welke kant hij op moet rijden om naar het volgende vakje toe te verplaatsen.</w:t>
-      </w:r>
-    </w:p>
-    <w:p>
-      <w:pPr>
-        <w:rPr>
-          <w:lang w:val="nl-NL"/>
-        </w:rPr>
-      </w:pPr>
-      <w:r>
-        <w:rPr>
-          <w:lang w:val="nl-NL"/>
-        </w:rPr>
-        <w:t xml:space="preserve">Het pad word bepaald door elke vakje te bepalen wat de afstand is tot dit vakje. De afstand is uitgedrukt in het aantal verplaatste vakjes plus het aantal draaiingen van 90 graden. Dit wordt bepaald door voor elke vakje te kijken wat de kosten zijn voor de buren en hier 1 en de kosten voor een eventuele draaiing bij op te tellen. Als het minimum hiervan minder is dan de oude waarde, worden de huidige kosten en richting </w:t>
-      </w:r>
-      <w:r>
-        <w:rPr>
-          <w:lang w:val="nl-NL"/>
-        </w:rPr>
-        <w:t xml:space="preserve">na aankomst </w:t>
-      </w:r>
-      <w:r>
-        <w:rPr>
-          <w:lang w:val="nl-NL"/>
-        </w:rPr>
-        <w:t xml:space="preserve">veranderd. Dit gaat door tot er niets meer veranderd is. Op dit moment zijn voor </w:t>
-      </w:r>
-      <w:r>
-        <w:rPr>
-          <w:lang w:val="nl-NL"/>
-        </w:rPr>
-        <w:lastRenderedPageBreak/>
-        <w:t xml:space="preserve">elk vakje de kosten berekend. Het vakje met de minimale kosten waarbij dit vakje nog niet is </w:t>
-      </w:r>
-      <w:r>
-        <w:rPr>
-          <w:lang w:val="nl-NL"/>
-        </w:rPr>
-        <w:t>verkend, wordt gekozen als doel.</w:t>
-      </w:r>
-    </w:p>
-    <w:p>
-      <w:pPr>
-        <w:rPr>
-          <w:lang w:val="nl-NL"/>
-        </w:rPr>
-      </w:pPr>
-      <w:r>
-        <w:rPr>
-          <w:lang w:val="nl-NL"/>
-        </w:rPr>
-        <w:t>Aan de hand van de onthouden richtingen kan de route zelf worden bepaald. Als het voertuig na aankomst op een vakje naar het noorden wijst, weet je dat hij hier is gekomen vanuit het zuiden. De stap om hier te komen is dus om beweging naar het noorden te doen.</w:t>
-      </w:r>
-    </w:p>
-    <w:p>
-      <w:pPr>
-        <w:pStyle w:val="Kop3"/>
-        <w:rPr>
-          <w:lang w:val="nl-NL"/>
-        </w:rPr>
-      </w:pPr>
-      <w:r>
-        <w:rPr>
-          <w:lang w:val="nl-NL"/>
-        </w:rPr>
-        <w:t>Bumper</w:t>
-      </w:r>
-    </w:p>
-    <w:p>
-      <w:pPr>
-        <w:rPr>
-          <w:lang w:val="nl-NL"/>
-        </w:rPr>
-      </w:pPr>
-      <w:r>
-        <w:rPr>
-          <w:lang w:val="nl-NL"/>
-        </w:rPr>
-        <w:t>Deze klasse controleert of er een botsing is met een obstakel. Dit gebeurt door simpelweg de ingangssignalen van de twee druksensoren uit te lezen.</w:t>
-      </w:r>
-    </w:p>
-    <w:p>
-      <w:pPr>
-        <w:rPr>
-          <w:lang w:val="nl-NL"/>
-        </w:rPr>
-      </w:pPr>
-    </w:p>
-    <w:p>
-      <w:pPr>
-        <w:pStyle w:val="Kop3"/>
-        <w:rPr>
-          <w:lang w:val="nl-NL"/>
-        </w:rPr>
-      </w:pPr>
-      <w:r>
-        <w:rPr>
-          <w:lang w:val="nl-NL"/>
-        </w:rPr>
-        <w:t>Test</w:t>
-      </w:r>
-    </w:p>
-    <w:p>
-      <w:pPr>
-        <w:rPr>
-          <w:lang w:val="nl-NL"/>
-        </w:rPr>
-      </w:pPr>
-      <w:r>
-        <w:rPr>
-          <w:lang w:val="nl-NL"/>
-        </w:rPr>
-        <w:t xml:space="preserve">Bij een goede applicatie horen testen. De bedoeling van deze klasse is dan ook om te testen of verscheidene methoden in verschillende klassen werken naar verwachting. Met name voor het </w:t>
-      </w:r>
-      <w:proofErr w:type="spellStart"/>
-      <w:r>
-        <w:rPr>
-          <w:lang w:val="nl-NL"/>
-        </w:rPr>
-        <w:t>pathfinding</w:t>
-      </w:r>
-      <w:proofErr w:type="spellEnd"/>
-      <w:r>
-        <w:rPr>
-          <w:lang w:val="nl-NL"/>
-        </w:rPr>
-        <w:t>-algoritme is dit van belang, aangezien dit redelijk foutgevoelig is.</w:t>
-      </w:r>
-      <w:r>
-        <w:rPr>
-          <w:lang w:val="nl-NL"/>
-        </w:rPr>
-        <w:t xml:space="preserve"> Daarnaast worden de functies van de Map klasse en het lezen en schrijven van de kaart naar het EEPROM getest.</w:t>
-      </w:r>
-    </w:p>
-    <w:p>
-      <w:pPr>
-        <w:pStyle w:val="Kop1"/>
-        <w:rPr>
-          <w:lang w:val="nl-NL"/>
-        </w:rPr>
-      </w:pPr>
-      <w:r>
-        <w:rPr>
-          <w:lang w:val="nl-NL"/>
-        </w:rPr>
-        <w:t>Problemen</w:t>
-      </w:r>
-    </w:p>
-    <w:p>
-      <w:pPr>
-        <w:pStyle w:val="Kop3"/>
-        <w:rPr>
-          <w:lang w:val="nl-NL"/>
-        </w:rPr>
-      </w:pPr>
-      <w:r>
-        <w:rPr>
-          <w:lang w:val="nl-NL"/>
-        </w:rPr>
-        <w:t>Afwijking</w:t>
-      </w:r>
-    </w:p>
-    <w:p>
-      <w:pPr>
-        <w:rPr>
-          <w:lang w:val="nl-NL"/>
-        </w:rPr>
-      </w:pPr>
-      <w:r>
-        <w:rPr>
-          <w:lang w:val="nl-NL"/>
-        </w:rPr>
-        <w:t xml:space="preserve">Omdat er een klein verschil zit tussen beide motoren en de wielen, heeft het voertuig bij gelijk vermogen op beide motoren een afwijking bij het vooruit rijden. </w:t>
-      </w:r>
-      <w:r>
-        <w:rPr>
-          <w:lang w:val="nl-NL"/>
-        </w:rPr>
-        <w:t xml:space="preserve">Om dit probleem op te lossen hebben we een variabele </w:t>
-      </w:r>
-      <w:r>
-        <w:rPr>
-          <w:i/>
-          <w:lang w:val="nl-NL"/>
-        </w:rPr>
-        <w:t>DEVIATION</w:t>
-      </w:r>
-      <w:r>
-        <w:rPr>
-          <w:lang w:val="nl-NL"/>
-        </w:rPr>
-        <w:t xml:space="preserve"> toegevoegd, waarmee het vermogen van de linker motor naar boven of naar beneden kan worden afgesteld. Door deze variabele goed in te stellen, rijdt het voertuig recht vooruit.</w:t>
-      </w:r>
-    </w:p>
-    <w:p>
-      <w:pPr>
-        <w:pStyle w:val="Kop3"/>
-        <w:rPr>
-          <w:lang w:val="nl-NL"/>
-        </w:rPr>
-      </w:pPr>
-      <w:r>
-        <w:rPr>
-          <w:lang w:val="nl-NL"/>
-        </w:rPr>
-        <w:t>Rotatie</w:t>
-      </w:r>
-    </w:p>
-    <w:p>
-      <w:pPr>
-        <w:rPr>
-          <w:lang w:val="nl-NL"/>
-        </w:rPr>
-      </w:pPr>
-      <w:r>
-        <w:rPr>
-          <w:lang w:val="nl-NL"/>
-        </w:rPr>
-        <w:t xml:space="preserve">De motor is gekalibreerd om een rotatie van om en nabij 90° te kunnen maken. </w:t>
-      </w:r>
-      <w:r>
-        <w:rPr>
-          <w:lang w:val="nl-NL"/>
-        </w:rPr>
-        <w:t xml:space="preserve">Dit is echter gedaan door beide motoren gedurende een constante tijd te laten draaien. De ene motor vooruit, de andere achteruit. </w:t>
-      </w:r>
-      <w:r>
-        <w:rPr>
-          <w:lang w:val="nl-NL"/>
-        </w:rPr>
-        <w:t xml:space="preserve">Helaas is dit niet </w:t>
-      </w:r>
-      <w:r>
-        <w:rPr>
-          <w:lang w:val="nl-NL"/>
-        </w:rPr>
-        <w:t xml:space="preserve">altijd </w:t>
-      </w:r>
-      <w:r>
-        <w:rPr>
-          <w:lang w:val="nl-NL"/>
-        </w:rPr>
-        <w:t>een perfecte hoek van 90</w:t>
-      </w:r>
-      <w:r>
-        <w:rPr>
-          <w:lang w:val="nl-NL"/>
-        </w:rPr>
-        <w:t xml:space="preserve"> graden. Beide motoren draaien</w:t>
-      </w:r>
-      <w:r>
-        <w:rPr>
-          <w:lang w:val="nl-NL"/>
-        </w:rPr>
-        <w:t xml:space="preserve"> even snel en de wieltjes zijn niet perfect rond wat er voor zorgt dat er een kleine afwijking zit in de besturing. </w:t>
-      </w:r>
-      <w:r>
-        <w:rPr>
-          <w:lang w:val="nl-NL"/>
-        </w:rPr>
-        <w:t xml:space="preserve">De snelheid waarmee de motoren draaien is ook afhankelijk van het vermogen dat nog in de batterij zit. </w:t>
-      </w:r>
-      <w:r>
-        <w:rPr>
-          <w:lang w:val="nl-NL"/>
-        </w:rPr>
-        <w:t xml:space="preserve">Als het programma te lang draait dan zal de afwijking te groot worden waardoor de robot niet meer precies </w:t>
-      </w:r>
-      <w:r>
-        <w:rPr>
-          <w:lang w:val="nl-NL"/>
-        </w:rPr>
-        <w:t>is waar hij denkt dat hij is</w:t>
-      </w:r>
-      <w:r>
-        <w:rPr>
-          <w:lang w:val="nl-NL"/>
-        </w:rPr>
-        <w:t>.</w:t>
-      </w:r>
-    </w:p>
-    <w:p>
-      <w:pPr>
-        <w:rPr>
-          <w:lang w:val="nl-NL"/>
-        </w:rPr>
-      </w:pPr>
-      <w:proofErr w:type="spellStart"/>
-      <w:r>
-        <w:rPr>
-          <w:lang w:val="nl-NL"/>
-        </w:rPr>
-        <w:t>P</w:t>
-      </w:r>
-      <w:r>
-        <w:rPr>
-          <w:lang w:val="nl-NL"/>
-        </w:rPr>
-        <w:t>athfinding</w:t>
-      </w:r>
-      <w:proofErr w:type="spellEnd"/>
-    </w:p>
-    <w:p>
-      <w:pPr>
-        <w:rPr>
-          <w:lang w:val="nl-NL"/>
-        </w:rPr>
-      </w:pPr>
-      <w:r>
-        <w:rPr>
-          <w:lang w:val="nl-NL"/>
-        </w:rPr>
-        <w:t>Voeding (koeken/</w:t>
-      </w:r>
-      <w:proofErr w:type="spellStart"/>
-      <w:r>
-        <w:rPr>
-          <w:lang w:val="nl-NL"/>
-        </w:rPr>
-        <w:t>tosties</w:t>
-      </w:r>
-      <w:proofErr w:type="spellEnd"/>
-      <w:r>
-        <w:rPr>
-          <w:lang w:val="nl-NL"/>
-        </w:rPr>
-        <w:t xml:space="preserve"> </w:t>
-      </w:r>
-      <w:r>
-        <w:rPr>
-          <w:lang w:val="nl-NL"/>
-        </w:rPr>
-        <w:t xml:space="preserve"> </w:t>
-      </w:r>
-      <w:proofErr w:type="spellStart"/>
-      <w:r>
-        <w:rPr>
-          <w:lang w:val="nl-NL"/>
-        </w:rPr>
-        <w:t>enzo</w:t>
-      </w:r>
-      <w:proofErr w:type="spellEnd"/>
-      <w:r>
-        <w:rPr>
-          <w:lang w:val="nl-NL"/>
-        </w:rPr>
-        <w:t>)</w:t>
-      </w:r>
-    </w:p>
-    <w:p>
-      <w:pPr>
-        <w:pStyle w:val="Kop1"/>
-        <w:rPr>
-          <w:lang w:val="nl-NL"/>
-        </w:rPr>
-      </w:pPr>
-      <w:r>
-        <w:rPr>
-          <w:lang w:val="nl-NL"/>
-        </w:rPr>
-        <w:t>Aanbeveling</w:t>
-      </w:r>
-    </w:p>
-    <w:p>
-      <w:pPr>
-        <w:rPr>
-          <w:lang w:val="nl-NL"/>
-        </w:rPr>
-      </w:pPr>
+        <w:t>Batterij</w:t>
+      </w:r>
+    </w:p>
+    <w:p>
+      <w:pPr>
+        <w:rPr>
+          <w:lang w:val="nl-NL"/>
+        </w:rPr>
+      </w:pPr>
+      <w:r>
+        <w:rPr>
+          <w:lang w:val="nl-NL"/>
+        </w:rPr>
+        <w:t>Het vermogen van de door ons gebruikte batterij verminderde al snel. Hierdoor was het ook lastig om de motoren te kalibreren. Een andere aanbeveling is dan ook om betere batterijen of een betere accu te gebruiken. Een tweede oplossing is om de batterijen tijdens het rijden op te laden, bijvoorbeeld met zonnepanelen.</w:t>
+      </w:r>
       <w:bookmarkStart w:id="0" w:name="_GoBack"/>
       <w:bookmarkEnd w:id="0"/>
     </w:p>
     <w:p>
       <w:pPr>
-        <w:rPr>
-          <w:lang w:val="nl-NL"/>
-        </w:rPr>
-      </w:pPr>
-      <w:r>
-        <w:rPr>
-          <w:lang w:val="nl-NL"/>
-        </w:rPr>
-        <w:t xml:space="preserve">Er zijn componenten die dit probleem gedeeltelijk kunnen aanpassen. Zo zijn er </w:t>
-      </w:r>
-    </w:p>
-    <w:p>
-      <w:pPr>
-        <w:rPr>
-          <w:lang w:val="nl-NL"/>
-        </w:rPr>
-      </w:pPr>
+        <w:pStyle w:val="Kop2"/>
+        <w:rPr>
+          <w:lang w:val="nl-NL"/>
+        </w:rPr>
+      </w:pPr>
+      <w:r>
+        <w:rPr>
+          <w:lang w:val="nl-NL"/>
+        </w:rPr>
+        <w:t>Beter</w:t>
+      </w:r>
+      <w:r>
+        <w:rPr>
+          <w:lang w:val="nl-NL"/>
+        </w:rPr>
+        <w:t xml:space="preserve"> </w:t>
+      </w:r>
+      <w:proofErr w:type="spellStart"/>
+      <w:r>
+        <w:rPr>
+          <w:lang w:val="nl-NL"/>
+        </w:rPr>
+        <w:t>pathfinding</w:t>
+      </w:r>
+      <w:proofErr w:type="spellEnd"/>
+      <w:r>
+        <w:rPr>
+          <w:lang w:val="nl-NL"/>
+        </w:rPr>
+        <w:t>-</w:t>
+      </w:r>
+      <w:r>
+        <w:rPr>
+          <w:lang w:val="nl-NL"/>
+        </w:rPr>
+        <w:t>algoritme</w:t>
+      </w:r>
+    </w:p>
+    <w:p>
+      <w:pPr>
+        <w:rPr>
+          <w:lang w:val="nl-NL"/>
+        </w:rPr>
+      </w:pPr>
+      <w:r>
+        <w:rPr>
+          <w:lang w:val="nl-NL"/>
+        </w:rPr>
+        <w:t xml:space="preserve">Het door ons gebruikte </w:t>
+      </w:r>
+      <w:proofErr w:type="spellStart"/>
+      <w:r>
+        <w:rPr>
+          <w:lang w:val="nl-NL"/>
+        </w:rPr>
+        <w:t>pathfinding</w:t>
+      </w:r>
+      <w:proofErr w:type="spellEnd"/>
+      <w:r>
+        <w:rPr>
+          <w:lang w:val="nl-NL"/>
+        </w:rPr>
+        <w:t>-algoritme is redelijk intensief.</w:t>
+      </w:r>
+      <w:r>
+        <w:rPr>
+          <w:lang w:val="nl-NL"/>
+        </w:rPr>
+        <w:t xml:space="preserve"> In deze situatie is dit nog niet zo erg, maar wordt de kaart groter dan kan dit best wat tijd schelen. </w:t>
+      </w:r>
+      <w:r>
+        <w:rPr>
+          <w:lang w:val="nl-NL"/>
+        </w:rPr>
+        <w:t>In elke iteratie</w:t>
+      </w:r>
+      <w:r>
+        <w:rPr>
+          <w:lang w:val="nl-NL"/>
+        </w:rPr>
+        <w:t xml:space="preserve"> wordt </w:t>
+      </w:r>
+      <w:r>
+        <w:rPr>
+          <w:lang w:val="nl-NL"/>
+        </w:rPr>
+        <w:t xml:space="preserve">namelijk </w:t>
+      </w:r>
+      <w:r>
+        <w:rPr>
+          <w:lang w:val="nl-NL"/>
+        </w:rPr>
+        <w:t xml:space="preserve">voor elk vakje opnieuw de kosten berekend, ook al heeft deze al lang de minimale waarde bereikt. Een aanbeveling is dan ook om een ander algoritme, bijvoorbeeld een gebaseerd op het </w:t>
+      </w:r>
+      <w:r>
+        <w:rPr>
+          <w:lang w:val="nl-NL"/>
+        </w:rPr>
+        <w:t>Dijkstra-algoritme, te gebruiken. Dit zorgt er ook voor dat je tussenresultaten kunt bijhouden, wat zorgt voor minder berekeningen. In plaats van elke keer voor elk veld opnieuw de kosten uit te rekenen, wordt dit gedaan als de waarde van één van de buren veranderd.</w:t>
+      </w:r>
     </w:p>
     <w:p>
       <w:pPr>
@@ -839,8 +1014,20 @@
         <w:rPr>
           <w:lang w:val="nl-NL"/>
         </w:rPr>
-        <w:lastRenderedPageBreak/>
         <w:t>Resultaat</w:t>
+      </w:r>
+    </w:p>
+    <w:p>
+      <w:pPr>
+        <w:rPr>
+          <w:lang w:val="nl-NL"/>
+        </w:rPr>
+      </w:pPr>
+      <w:r>
+        <w:rPr>
+          <w:lang w:val="nl-NL"/>
+        </w:rPr>
+        <w:t>We hebben naast de omschrijving zoals hierboven een extra knopje toegevoegd. Bij het opstarten wordt eerst de kaart via de seriële kabel geprint, zodat deze eventueel uitgelezen kan worden. Pas nadat het knopje is ingedrukt, begint het voertuig met verkennen.</w:t>
       </w:r>
     </w:p>
     <w:sectPr>
@@ -1681,7 +1868,7 @@
 </file>
 
 <file path=customXml/itemProps1.xml><?xml version="1.0" encoding="utf-8"?>
-<ds:datastoreItem xmlns:ds="http://schemas.openxmlformats.org/officeDocument/2006/customXml" ds:itemID="{AF552AF6-C29D-449C-ADA2-3A9FFF555152}">
+<ds:datastoreItem xmlns:ds="http://schemas.openxmlformats.org/officeDocument/2006/customXml" ds:itemID="{4AD9B52D-3570-4F5D-A7AC-90340491EB93}">
   <ds:schemaRefs>
     <ds:schemaRef ds:uri="http://schemas.openxmlformats.org/officeDocument/2006/bibliography"/>
   </ds:schemaRefs>
